--- a/Roluri_Apetrei_Diana_Cordea_Maria.docx
+++ b/Roluri_Apetrei_Diana_Cordea_Maria.docx
@@ -192,11 +192,19 @@
           <w:lang w:val="en-US"/>
         </w:rPr>
       </w:pPr>
-      <w:r>
-        <w:rPr>
-          <w:lang w:val="en-US"/>
-        </w:rPr>
-        <w:t xml:space="preserve">Cauta </w:t>
+      <w:proofErr w:type="spellStart"/>
+      <w:r>
+        <w:rPr>
+          <w:lang w:val="en-US"/>
+        </w:rPr>
+        <w:t>Cauta</w:t>
+      </w:r>
+      <w:proofErr w:type="spellEnd"/>
+      <w:r>
+        <w:rPr>
+          <w:lang w:val="en-US"/>
+        </w:rPr>
+        <w:t xml:space="preserve"> </w:t>
       </w:r>
       <w:proofErr w:type="spellStart"/>
       <w:r>
@@ -1956,8 +1964,3058 @@
       </w:r>
       <w:proofErr w:type="spellEnd"/>
     </w:p>
+    <w:p>
+      <w:pPr>
+        <w:jc w:val="center"/>
+        <w:rPr>
+          <w:lang w:val="en-US"/>
+        </w:rPr>
+      </w:pPr>
+    </w:p>
+    <w:p>
+      <w:pPr>
+        <w:rPr>
+          <w:b/>
+          <w:bCs/>
+          <w:lang w:val="en-US"/>
+        </w:rPr>
+      </w:pPr>
+      <w:proofErr w:type="spellStart"/>
+      <w:r>
+        <w:rPr>
+          <w:b/>
+          <w:bCs/>
+          <w:lang w:val="en-US"/>
+        </w:rPr>
+        <w:lastRenderedPageBreak/>
+        <w:t>Diagrama</w:t>
+      </w:r>
+      <w:proofErr w:type="spellEnd"/>
+      <w:r>
+        <w:rPr>
+          <w:b/>
+          <w:bCs/>
+          <w:lang w:val="en-US"/>
+        </w:rPr>
+        <w:t xml:space="preserve"> </w:t>
+      </w:r>
+      <w:proofErr w:type="spellStart"/>
+      <w:r>
+        <w:rPr>
+          <w:b/>
+          <w:bCs/>
+          <w:lang w:val="en-US"/>
+        </w:rPr>
+        <w:t>cazurilor</w:t>
+      </w:r>
+      <w:proofErr w:type="spellEnd"/>
+      <w:r>
+        <w:rPr>
+          <w:b/>
+          <w:bCs/>
+          <w:lang w:val="en-US"/>
+        </w:rPr>
+        <w:t xml:space="preserve"> de </w:t>
+      </w:r>
+      <w:proofErr w:type="spellStart"/>
+      <w:r>
+        <w:rPr>
+          <w:b/>
+          <w:bCs/>
+          <w:lang w:val="en-US"/>
+        </w:rPr>
+        <w:t>utilizare</w:t>
+      </w:r>
+      <w:proofErr w:type="spellEnd"/>
+      <w:r>
+        <w:rPr>
+          <w:b/>
+          <w:bCs/>
+          <w:lang w:val="en-US"/>
+        </w:rPr>
+        <w:t>:</w:t>
+      </w:r>
+    </w:p>
+    <w:p>
+      <w:pPr>
+        <w:jc w:val="center"/>
+        <w:rPr>
+          <w:b/>
+          <w:bCs/>
+          <w:lang w:val="en-US"/>
+        </w:rPr>
+      </w:pPr>
+      <w:r>
+        <w:rPr>
+          <w:b/>
+          <w:bCs/>
+          <w:lang w:val="en-US"/>
+        </w:rPr>
+        <w:drawing>
+          <wp:inline distT="0" distB="0" distL="0" distR="0" wp14:anchorId="5187DEDC" wp14:editId="1D0B1ADB">
+            <wp:extent cx="5846561" cy="6906702"/>
+            <wp:effectExtent l="0" t="0" r="1905" b="8890"/>
+            <wp:docPr id="12297449" name="Picture 1"/>
+            <wp:cNvGraphicFramePr>
+              <a:graphicFrameLocks xmlns:a="http://schemas.openxmlformats.org/drawingml/2006/main" noChangeAspect="1"/>
+            </wp:cNvGraphicFramePr>
+            <a:graphic xmlns:a="http://schemas.openxmlformats.org/drawingml/2006/main">
+              <a:graphicData uri="http://schemas.openxmlformats.org/drawingml/2006/picture">
+                <pic:pic xmlns:pic="http://schemas.openxmlformats.org/drawingml/2006/picture">
+                  <pic:nvPicPr>
+                    <pic:cNvPr id="12297449" name=""/>
+                    <pic:cNvPicPr/>
+                  </pic:nvPicPr>
+                  <pic:blipFill>
+                    <a:blip r:embed="rId7"/>
+                    <a:stretch>
+                      <a:fillRect/>
+                    </a:stretch>
+                  </pic:blipFill>
+                  <pic:spPr>
+                    <a:xfrm>
+                      <a:off x="0" y="0"/>
+                      <a:ext cx="5863385" cy="6926576"/>
+                    </a:xfrm>
+                    <a:prstGeom prst="rect">
+                      <a:avLst/>
+                    </a:prstGeom>
+                  </pic:spPr>
+                </pic:pic>
+              </a:graphicData>
+            </a:graphic>
+          </wp:inline>
+        </w:drawing>
+      </w:r>
+    </w:p>
+    <w:p>
+      <w:pPr>
+        <w:jc w:val="center"/>
+        <w:rPr>
+          <w:b/>
+          <w:bCs/>
+          <w:lang w:val="en-US"/>
+        </w:rPr>
+      </w:pPr>
+    </w:p>
+    <w:p>
+      <w:pPr>
+        <w:jc w:val="center"/>
+        <w:rPr>
+          <w:b/>
+          <w:bCs/>
+          <w:lang w:val="en-US"/>
+        </w:rPr>
+      </w:pPr>
+    </w:p>
+    <w:p>
+      <w:pPr>
+        <w:jc w:val="center"/>
+        <w:rPr>
+          <w:b/>
+          <w:bCs/>
+          <w:lang w:val="en-US"/>
+        </w:rPr>
+      </w:pPr>
+    </w:p>
+    <w:p>
+      <w:pPr>
+        <w:jc w:val="center"/>
+        <w:rPr>
+          <w:b/>
+          <w:bCs/>
+          <w:lang w:val="en-US"/>
+        </w:rPr>
+      </w:pPr>
+    </w:p>
+    <w:p>
+      <w:pPr>
+        <w:jc w:val="center"/>
+        <w:rPr>
+          <w:b/>
+          <w:bCs/>
+          <w:lang w:val="en-US"/>
+        </w:rPr>
+      </w:pPr>
+    </w:p>
+    <w:p>
+      <w:pPr>
+        <w:rPr>
+          <w:b/>
+          <w:bCs/>
+          <w:lang w:val="en-US"/>
+        </w:rPr>
+      </w:pPr>
+      <w:proofErr w:type="spellStart"/>
+      <w:r>
+        <w:rPr>
+          <w:b/>
+          <w:bCs/>
+          <w:lang w:val="en-US"/>
+        </w:rPr>
+        <w:lastRenderedPageBreak/>
+        <w:t>Diagrama</w:t>
+      </w:r>
+      <w:proofErr w:type="spellEnd"/>
+      <w:r>
+        <w:rPr>
+          <w:b/>
+          <w:bCs/>
+          <w:lang w:val="en-US"/>
+        </w:rPr>
+        <w:t xml:space="preserve"> </w:t>
+      </w:r>
+      <w:proofErr w:type="spellStart"/>
+      <w:r>
+        <w:rPr>
+          <w:b/>
+          <w:bCs/>
+          <w:lang w:val="en-US"/>
+        </w:rPr>
+        <w:t>entitate-relație</w:t>
+      </w:r>
+      <w:proofErr w:type="spellEnd"/>
+      <w:r>
+        <w:rPr>
+          <w:b/>
+          <w:bCs/>
+          <w:lang w:val="en-US"/>
+        </w:rPr>
+        <w:t>:</w:t>
+      </w:r>
+    </w:p>
+    <w:p>
+      <w:pPr>
+        <w:rPr>
+          <w:b/>
+          <w:bCs/>
+          <w:lang w:val="en-US"/>
+        </w:rPr>
+      </w:pPr>
+      <w:r>
+        <w:rPr>
+          <w:noProof/>
+        </w:rPr>
+        <w:drawing>
+          <wp:inline distT="0" distB="0" distL="0" distR="0" wp14:anchorId="7B520543" wp14:editId="03FA9D7A">
+            <wp:extent cx="6256181" cy="3995625"/>
+            <wp:effectExtent l="0" t="0" r="0" b="5080"/>
+            <wp:docPr id="774911893" name="Picture 1"/>
+            <wp:cNvGraphicFramePr>
+              <a:graphicFrameLocks xmlns:a="http://schemas.openxmlformats.org/drawingml/2006/main" noChangeAspect="1"/>
+            </wp:cNvGraphicFramePr>
+            <a:graphic xmlns:a="http://schemas.openxmlformats.org/drawingml/2006/main">
+              <a:graphicData uri="http://schemas.openxmlformats.org/drawingml/2006/picture">
+                <pic:pic xmlns:pic="http://schemas.openxmlformats.org/drawingml/2006/picture">
+                  <pic:nvPicPr>
+                    <pic:cNvPr id="0" name="Picture 1"/>
+                    <pic:cNvPicPr>
+                      <a:picLocks noChangeAspect="1" noChangeArrowheads="1"/>
+                    </pic:cNvPicPr>
+                  </pic:nvPicPr>
+                  <pic:blipFill>
+                    <a:blip r:embed="rId8" cstate="print">
+                      <a:extLst>
+                        <a:ext uri="{28A0092B-C50C-407E-A947-70E740481C1C}">
+                          <a14:useLocalDpi xmlns:a14="http://schemas.microsoft.com/office/drawing/2010/main" val="0"/>
+                        </a:ext>
+                      </a:extLst>
+                    </a:blip>
+                    <a:srcRect/>
+                    <a:stretch>
+                      <a:fillRect/>
+                    </a:stretch>
+                  </pic:blipFill>
+                  <pic:spPr bwMode="auto">
+                    <a:xfrm>
+                      <a:off x="0" y="0"/>
+                      <a:ext cx="6276297" cy="4008473"/>
+                    </a:xfrm>
+                    <a:prstGeom prst="rect">
+                      <a:avLst/>
+                    </a:prstGeom>
+                    <a:noFill/>
+                    <a:ln>
+                      <a:noFill/>
+                    </a:ln>
+                  </pic:spPr>
+                </pic:pic>
+              </a:graphicData>
+            </a:graphic>
+          </wp:inline>
+        </w:drawing>
+      </w:r>
+    </w:p>
+    <w:p>
+      <w:pPr>
+        <w:jc w:val="center"/>
+        <w:rPr>
+          <w:b/>
+          <w:bCs/>
+          <w:lang w:val="en-US"/>
+        </w:rPr>
+      </w:pPr>
+    </w:p>
+    <w:p>
+      <w:pPr>
+        <w:jc w:val="center"/>
+        <w:rPr>
+          <w:b/>
+          <w:bCs/>
+          <w:lang w:val="en-US"/>
+        </w:rPr>
+      </w:pPr>
+    </w:p>
+    <w:p>
+      <w:pPr>
+        <w:jc w:val="center"/>
+        <w:rPr>
+          <w:b/>
+          <w:bCs/>
+          <w:lang w:val="en-US"/>
+        </w:rPr>
+      </w:pPr>
+    </w:p>
+    <w:p>
+      <w:pPr>
+        <w:jc w:val="center"/>
+        <w:rPr>
+          <w:b/>
+          <w:bCs/>
+          <w:lang w:val="en-US"/>
+        </w:rPr>
+      </w:pPr>
+    </w:p>
+    <w:p>
+      <w:pPr>
+        <w:jc w:val="center"/>
+        <w:rPr>
+          <w:b/>
+          <w:bCs/>
+          <w:lang w:val="en-US"/>
+        </w:rPr>
+      </w:pPr>
+    </w:p>
+    <w:p>
+      <w:pPr>
+        <w:jc w:val="center"/>
+        <w:rPr>
+          <w:b/>
+          <w:bCs/>
+          <w:lang w:val="en-US"/>
+        </w:rPr>
+      </w:pPr>
+    </w:p>
+    <w:p>
+      <w:pPr>
+        <w:jc w:val="center"/>
+        <w:rPr>
+          <w:b/>
+          <w:bCs/>
+          <w:lang w:val="en-US"/>
+        </w:rPr>
+      </w:pPr>
+    </w:p>
+    <w:p>
+      <w:pPr>
+        <w:jc w:val="center"/>
+        <w:rPr>
+          <w:b/>
+          <w:bCs/>
+          <w:lang w:val="en-US"/>
+        </w:rPr>
+      </w:pPr>
+    </w:p>
+    <w:p>
+      <w:pPr>
+        <w:jc w:val="center"/>
+        <w:rPr>
+          <w:b/>
+          <w:bCs/>
+          <w:lang w:val="en-US"/>
+        </w:rPr>
+      </w:pPr>
+    </w:p>
+    <w:p>
+      <w:pPr>
+        <w:jc w:val="center"/>
+        <w:rPr>
+          <w:b/>
+          <w:bCs/>
+          <w:lang w:val="en-US"/>
+        </w:rPr>
+      </w:pPr>
+    </w:p>
+    <w:p>
+      <w:pPr>
+        <w:jc w:val="center"/>
+        <w:rPr>
+          <w:b/>
+          <w:bCs/>
+          <w:lang w:val="en-US"/>
+        </w:rPr>
+      </w:pPr>
+    </w:p>
+    <w:p>
+      <w:pPr>
+        <w:jc w:val="center"/>
+        <w:rPr>
+          <w:b/>
+          <w:bCs/>
+          <w:lang w:val="en-US"/>
+        </w:rPr>
+      </w:pPr>
+    </w:p>
+    <w:p>
+      <w:pPr>
+        <w:jc w:val="center"/>
+        <w:rPr>
+          <w:b/>
+          <w:bCs/>
+          <w:lang w:val="en-US"/>
+        </w:rPr>
+      </w:pPr>
+    </w:p>
+    <w:p>
+      <w:pPr>
+        <w:jc w:val="center"/>
+        <w:rPr>
+          <w:b/>
+          <w:bCs/>
+          <w:lang w:val="en-US"/>
+        </w:rPr>
+      </w:pPr>
+    </w:p>
+    <w:p>
+      <w:pPr>
+        <w:jc w:val="center"/>
+        <w:rPr>
+          <w:b/>
+          <w:bCs/>
+          <w:lang w:val="en-US"/>
+        </w:rPr>
+      </w:pPr>
+    </w:p>
+    <w:p>
+      <w:pPr>
+        <w:jc w:val="center"/>
+        <w:rPr>
+          <w:b/>
+          <w:bCs/>
+          <w:lang w:val="en-US"/>
+        </w:rPr>
+      </w:pPr>
+    </w:p>
+    <w:p>
+      <w:pPr>
+        <w:rPr>
+          <w:lang w:val="en-US"/>
+        </w:rPr>
+      </w:pPr>
+      <w:proofErr w:type="spellStart"/>
+      <w:r>
+        <w:rPr>
+          <w:b/>
+          <w:bCs/>
+          <w:lang w:val="en-US"/>
+        </w:rPr>
+        <w:lastRenderedPageBreak/>
+        <w:t>Diagramele</w:t>
+      </w:r>
+      <w:proofErr w:type="spellEnd"/>
+      <w:r>
+        <w:rPr>
+          <w:b/>
+          <w:bCs/>
+          <w:lang w:val="en-US"/>
+        </w:rPr>
+        <w:t xml:space="preserve"> de </w:t>
+      </w:r>
+      <w:proofErr w:type="spellStart"/>
+      <w:r>
+        <w:rPr>
+          <w:b/>
+          <w:bCs/>
+          <w:lang w:val="en-US"/>
+        </w:rPr>
+        <w:t>activități</w:t>
+      </w:r>
+      <w:proofErr w:type="spellEnd"/>
+      <w:r>
+        <w:rPr>
+          <w:b/>
+          <w:bCs/>
+          <w:lang w:val="en-US"/>
+        </w:rPr>
+        <w:t>:</w:t>
+      </w:r>
+    </w:p>
+    <w:p>
+      <w:pPr>
+        <w:spacing w:after="0"/>
+        <w:jc w:val="center"/>
+        <w:rPr>
+          <w:lang w:val="en-US"/>
+        </w:rPr>
+      </w:pPr>
+      <w:r>
+        <w:rPr>
+          <w:lang w:val="en-US"/>
+        </w:rPr>
+        <w:drawing>
+          <wp:inline distT="0" distB="0" distL="0" distR="0" wp14:anchorId="385EE65E" wp14:editId="10E6D668">
+            <wp:extent cx="4980536" cy="3881437"/>
+            <wp:effectExtent l="0" t="0" r="0" b="5080"/>
+            <wp:docPr id="536658693" name="Picture 1"/>
+            <wp:cNvGraphicFramePr>
+              <a:graphicFrameLocks xmlns:a="http://schemas.openxmlformats.org/drawingml/2006/main" noChangeAspect="1"/>
+            </wp:cNvGraphicFramePr>
+            <a:graphic xmlns:a="http://schemas.openxmlformats.org/drawingml/2006/main">
+              <a:graphicData uri="http://schemas.openxmlformats.org/drawingml/2006/picture">
+                <pic:pic xmlns:pic="http://schemas.openxmlformats.org/drawingml/2006/picture">
+                  <pic:nvPicPr>
+                    <pic:cNvPr id="536658693" name=""/>
+                    <pic:cNvPicPr/>
+                  </pic:nvPicPr>
+                  <pic:blipFill>
+                    <a:blip r:embed="rId9"/>
+                    <a:stretch>
+                      <a:fillRect/>
+                    </a:stretch>
+                  </pic:blipFill>
+                  <pic:spPr>
+                    <a:xfrm>
+                      <a:off x="0" y="0"/>
+                      <a:ext cx="5054848" cy="3939350"/>
+                    </a:xfrm>
+                    <a:prstGeom prst="rect">
+                      <a:avLst/>
+                    </a:prstGeom>
+                  </pic:spPr>
+                </pic:pic>
+              </a:graphicData>
+            </a:graphic>
+          </wp:inline>
+        </w:drawing>
+      </w:r>
+    </w:p>
+    <w:p>
+      <w:pPr>
+        <w:jc w:val="center"/>
+        <w:rPr>
+          <w:lang w:val="en-US"/>
+        </w:rPr>
+      </w:pPr>
+      <w:r>
+        <w:rPr>
+          <w:lang w:val="en-US"/>
+        </w:rPr>
+        <w:t xml:space="preserve">Fig. 1. </w:t>
+      </w:r>
+      <w:proofErr w:type="spellStart"/>
+      <w:r>
+        <w:rPr>
+          <w:lang w:val="en-US"/>
+        </w:rPr>
+        <w:t>Autentificare</w:t>
+      </w:r>
+      <w:proofErr w:type="spellEnd"/>
+    </w:p>
+    <w:p>
+      <w:pPr>
+        <w:spacing w:after="0"/>
+        <w:jc w:val="center"/>
+        <w:rPr>
+          <w:lang w:val="en-US"/>
+        </w:rPr>
+      </w:pPr>
+      <w:r>
+        <w:rPr>
+          <w:lang w:val="en-US"/>
+        </w:rPr>
+        <w:drawing>
+          <wp:inline distT="0" distB="0" distL="0" distR="0" wp14:anchorId="5ACF471A" wp14:editId="62954F61">
+            <wp:extent cx="4499346" cy="4038600"/>
+            <wp:effectExtent l="0" t="0" r="0" b="0"/>
+            <wp:docPr id="1609870619" name="Picture 1"/>
+            <wp:cNvGraphicFramePr>
+              <a:graphicFrameLocks xmlns:a="http://schemas.openxmlformats.org/drawingml/2006/main" noChangeAspect="1"/>
+            </wp:cNvGraphicFramePr>
+            <a:graphic xmlns:a="http://schemas.openxmlformats.org/drawingml/2006/main">
+              <a:graphicData uri="http://schemas.openxmlformats.org/drawingml/2006/picture">
+                <pic:pic xmlns:pic="http://schemas.openxmlformats.org/drawingml/2006/picture">
+                  <pic:nvPicPr>
+                    <pic:cNvPr id="1609870619" name=""/>
+                    <pic:cNvPicPr/>
+                  </pic:nvPicPr>
+                  <pic:blipFill>
+                    <a:blip r:embed="rId10"/>
+                    <a:stretch>
+                      <a:fillRect/>
+                    </a:stretch>
+                  </pic:blipFill>
+                  <pic:spPr>
+                    <a:xfrm>
+                      <a:off x="0" y="0"/>
+                      <a:ext cx="4525741" cy="4062292"/>
+                    </a:xfrm>
+                    <a:prstGeom prst="rect">
+                      <a:avLst/>
+                    </a:prstGeom>
+                  </pic:spPr>
+                </pic:pic>
+              </a:graphicData>
+            </a:graphic>
+          </wp:inline>
+        </w:drawing>
+      </w:r>
+    </w:p>
+    <w:p>
+      <w:pPr>
+        <w:jc w:val="center"/>
+        <w:rPr>
+          <w:lang w:val="en-US"/>
+        </w:rPr>
+      </w:pPr>
+      <w:r>
+        <w:rPr>
+          <w:lang w:val="en-US"/>
+        </w:rPr>
+        <w:t xml:space="preserve">Fig. 2. </w:t>
+      </w:r>
+      <w:proofErr w:type="spellStart"/>
+      <w:r>
+        <w:rPr>
+          <w:lang w:val="en-US"/>
+        </w:rPr>
+        <w:t>Căutare</w:t>
+      </w:r>
+      <w:proofErr w:type="spellEnd"/>
+      <w:r>
+        <w:rPr>
+          <w:lang w:val="en-US"/>
+        </w:rPr>
+        <w:t xml:space="preserve"> </w:t>
+      </w:r>
+      <w:proofErr w:type="spellStart"/>
+      <w:r>
+        <w:rPr>
+          <w:lang w:val="en-US"/>
+        </w:rPr>
+        <w:t>zbor</w:t>
+      </w:r>
+      <w:proofErr w:type="spellEnd"/>
+      <w:r>
+        <w:rPr>
+          <w:lang w:val="en-US"/>
+        </w:rPr>
+        <w:t xml:space="preserve"> </w:t>
+      </w:r>
+      <w:proofErr w:type="spellStart"/>
+      <w:r>
+        <w:rPr>
+          <w:lang w:val="en-US"/>
+        </w:rPr>
+        <w:t>dup</w:t>
+      </w:r>
+      <w:r>
+        <w:rPr>
+          <w:lang w:val="en-US"/>
+        </w:rPr>
+        <w:t>ă</w:t>
+      </w:r>
+      <w:proofErr w:type="spellEnd"/>
+      <w:r>
+        <w:rPr>
+          <w:lang w:val="en-US"/>
+        </w:rPr>
+        <w:t xml:space="preserve"> </w:t>
+      </w:r>
+      <w:proofErr w:type="spellStart"/>
+      <w:r>
+        <w:rPr>
+          <w:lang w:val="en-US"/>
+        </w:rPr>
+        <w:t>criteriile</w:t>
+      </w:r>
+      <w:proofErr w:type="spellEnd"/>
+      <w:r>
+        <w:rPr>
+          <w:lang w:val="en-US"/>
+        </w:rPr>
+        <w:t xml:space="preserve"> </w:t>
+      </w:r>
+      <w:proofErr w:type="spellStart"/>
+      <w:r>
+        <w:rPr>
+          <w:lang w:val="en-US"/>
+        </w:rPr>
+        <w:t>dorite</w:t>
+      </w:r>
+      <w:proofErr w:type="spellEnd"/>
+    </w:p>
+    <w:p>
+      <w:pPr>
+        <w:jc w:val="center"/>
+        <w:rPr>
+          <w:lang w:val="en-US"/>
+        </w:rPr>
+      </w:pPr>
+    </w:p>
+    <w:p>
+      <w:pPr>
+        <w:jc w:val="center"/>
+        <w:rPr>
+          <w:lang w:val="en-US"/>
+        </w:rPr>
+      </w:pPr>
+    </w:p>
+    <w:p>
+      <w:pPr>
+        <w:spacing w:after="0"/>
+        <w:jc w:val="center"/>
+        <w:rPr>
+          <w:lang w:val="en-US"/>
+        </w:rPr>
+      </w:pPr>
+      <w:r>
+        <w:rPr>
+          <w:lang w:val="en-US"/>
+        </w:rPr>
+        <w:drawing>
+          <wp:inline distT="0" distB="0" distL="0" distR="0" wp14:anchorId="1DF5FCE1" wp14:editId="34BBD84A">
+            <wp:extent cx="4153768" cy="3819525"/>
+            <wp:effectExtent l="0" t="0" r="0" b="0"/>
+            <wp:docPr id="1738646584" name="Picture 1"/>
+            <wp:cNvGraphicFramePr>
+              <a:graphicFrameLocks xmlns:a="http://schemas.openxmlformats.org/drawingml/2006/main" noChangeAspect="1"/>
+            </wp:cNvGraphicFramePr>
+            <a:graphic xmlns:a="http://schemas.openxmlformats.org/drawingml/2006/main">
+              <a:graphicData uri="http://schemas.openxmlformats.org/drawingml/2006/picture">
+                <pic:pic xmlns:pic="http://schemas.openxmlformats.org/drawingml/2006/picture">
+                  <pic:nvPicPr>
+                    <pic:cNvPr id="1738646584" name=""/>
+                    <pic:cNvPicPr/>
+                  </pic:nvPicPr>
+                  <pic:blipFill>
+                    <a:blip r:embed="rId11"/>
+                    <a:stretch>
+                      <a:fillRect/>
+                    </a:stretch>
+                  </pic:blipFill>
+                  <pic:spPr>
+                    <a:xfrm>
+                      <a:off x="0" y="0"/>
+                      <a:ext cx="4163127" cy="3828130"/>
+                    </a:xfrm>
+                    <a:prstGeom prst="rect">
+                      <a:avLst/>
+                    </a:prstGeom>
+                  </pic:spPr>
+                </pic:pic>
+              </a:graphicData>
+            </a:graphic>
+          </wp:inline>
+        </w:drawing>
+      </w:r>
+    </w:p>
+    <w:p>
+      <w:pPr>
+        <w:spacing w:after="0"/>
+        <w:jc w:val="center"/>
+        <w:rPr>
+          <w:lang w:val="en-US"/>
+        </w:rPr>
+      </w:pPr>
+      <w:r>
+        <w:rPr>
+          <w:lang w:val="en-US"/>
+        </w:rPr>
+        <w:t xml:space="preserve">Fig. 3. </w:t>
+      </w:r>
+      <w:proofErr w:type="spellStart"/>
+      <w:r>
+        <w:rPr>
+          <w:lang w:val="en-US"/>
+        </w:rPr>
+        <w:t>Vizualizare</w:t>
+      </w:r>
+      <w:proofErr w:type="spellEnd"/>
+      <w:r>
+        <w:rPr>
+          <w:lang w:val="en-US"/>
+        </w:rPr>
+        <w:t xml:space="preserve"> </w:t>
+      </w:r>
+      <w:proofErr w:type="spellStart"/>
+      <w:r>
+        <w:rPr>
+          <w:lang w:val="en-US"/>
+        </w:rPr>
+        <w:t>zborurile</w:t>
+      </w:r>
+      <w:proofErr w:type="spellEnd"/>
+      <w:r>
+        <w:rPr>
+          <w:lang w:val="en-US"/>
+        </w:rPr>
+        <w:t xml:space="preserve"> mele</w:t>
+      </w:r>
+    </w:p>
+    <w:p>
+      <w:pPr>
+        <w:spacing w:after="0"/>
+        <w:jc w:val="center"/>
+        <w:rPr>
+          <w:lang w:val="en-US"/>
+        </w:rPr>
+      </w:pPr>
+    </w:p>
+    <w:p>
+      <w:pPr>
+        <w:spacing w:after="0"/>
+        <w:jc w:val="center"/>
+        <w:rPr>
+          <w:lang w:val="en-US"/>
+        </w:rPr>
+      </w:pPr>
+      <w:r>
+        <w:rPr>
+          <w:lang w:val="en-US"/>
+        </w:rPr>
+        <w:drawing>
+          <wp:inline distT="0" distB="0" distL="0" distR="0" wp14:anchorId="57F8CE42" wp14:editId="717800ED">
+            <wp:extent cx="4410075" cy="3757703"/>
+            <wp:effectExtent l="0" t="0" r="0" b="0"/>
+            <wp:docPr id="1737454150" name="Picture 1"/>
+            <wp:cNvGraphicFramePr>
+              <a:graphicFrameLocks xmlns:a="http://schemas.openxmlformats.org/drawingml/2006/main" noChangeAspect="1"/>
+            </wp:cNvGraphicFramePr>
+            <a:graphic xmlns:a="http://schemas.openxmlformats.org/drawingml/2006/main">
+              <a:graphicData uri="http://schemas.openxmlformats.org/drawingml/2006/picture">
+                <pic:pic xmlns:pic="http://schemas.openxmlformats.org/drawingml/2006/picture">
+                  <pic:nvPicPr>
+                    <pic:cNvPr id="1737454150" name=""/>
+                    <pic:cNvPicPr/>
+                  </pic:nvPicPr>
+                  <pic:blipFill>
+                    <a:blip r:embed="rId12"/>
+                    <a:stretch>
+                      <a:fillRect/>
+                    </a:stretch>
+                  </pic:blipFill>
+                  <pic:spPr>
+                    <a:xfrm>
+                      <a:off x="0" y="0"/>
+                      <a:ext cx="4414150" cy="3761175"/>
+                    </a:xfrm>
+                    <a:prstGeom prst="rect">
+                      <a:avLst/>
+                    </a:prstGeom>
+                  </pic:spPr>
+                </pic:pic>
+              </a:graphicData>
+            </a:graphic>
+          </wp:inline>
+        </w:drawing>
+      </w:r>
+    </w:p>
+    <w:p>
+      <w:pPr>
+        <w:jc w:val="center"/>
+        <w:rPr>
+          <w:lang w:val="en-US"/>
+        </w:rPr>
+      </w:pPr>
+      <w:r>
+        <w:rPr>
+          <w:lang w:val="en-US"/>
+        </w:rPr>
+        <w:t xml:space="preserve">Fig. 4. </w:t>
+      </w:r>
+      <w:proofErr w:type="spellStart"/>
+      <w:r>
+        <w:rPr>
+          <w:lang w:val="en-US"/>
+        </w:rPr>
+        <w:t>Vizualizare</w:t>
+      </w:r>
+      <w:proofErr w:type="spellEnd"/>
+      <w:r>
+        <w:rPr>
+          <w:lang w:val="en-US"/>
+        </w:rPr>
+        <w:t xml:space="preserve"> </w:t>
+      </w:r>
+      <w:proofErr w:type="spellStart"/>
+      <w:r>
+        <w:rPr>
+          <w:lang w:val="en-US"/>
+        </w:rPr>
+        <w:t>bagajele</w:t>
+      </w:r>
+      <w:proofErr w:type="spellEnd"/>
+      <w:r>
+        <w:rPr>
+          <w:lang w:val="en-US"/>
+        </w:rPr>
+        <w:t xml:space="preserve"> mele</w:t>
+      </w:r>
+    </w:p>
+    <w:p>
+      <w:pPr>
+        <w:jc w:val="center"/>
+        <w:rPr>
+          <w:lang w:val="en-US"/>
+        </w:rPr>
+      </w:pPr>
+    </w:p>
+    <w:p>
+      <w:pPr>
+        <w:spacing w:after="0"/>
+        <w:jc w:val="center"/>
+        <w:rPr>
+          <w:lang w:val="en-US"/>
+        </w:rPr>
+      </w:pPr>
+      <w:r>
+        <w:rPr>
+          <w:lang w:val="en-US"/>
+        </w:rPr>
+        <w:drawing>
+          <wp:inline distT="0" distB="0" distL="0" distR="0" wp14:anchorId="429CDE02" wp14:editId="36D0576E">
+            <wp:extent cx="4697605" cy="3874282"/>
+            <wp:effectExtent l="0" t="0" r="8255" b="0"/>
+            <wp:docPr id="573674752" name="Picture 1"/>
+            <wp:cNvGraphicFramePr>
+              <a:graphicFrameLocks xmlns:a="http://schemas.openxmlformats.org/drawingml/2006/main" noChangeAspect="1"/>
+            </wp:cNvGraphicFramePr>
+            <a:graphic xmlns:a="http://schemas.openxmlformats.org/drawingml/2006/main">
+              <a:graphicData uri="http://schemas.openxmlformats.org/drawingml/2006/picture">
+                <pic:pic xmlns:pic="http://schemas.openxmlformats.org/drawingml/2006/picture">
+                  <pic:nvPicPr>
+                    <pic:cNvPr id="573674752" name=""/>
+                    <pic:cNvPicPr/>
+                  </pic:nvPicPr>
+                  <pic:blipFill>
+                    <a:blip r:embed="rId13"/>
+                    <a:stretch>
+                      <a:fillRect/>
+                    </a:stretch>
+                  </pic:blipFill>
+                  <pic:spPr>
+                    <a:xfrm>
+                      <a:off x="0" y="0"/>
+                      <a:ext cx="4713182" cy="3887129"/>
+                    </a:xfrm>
+                    <a:prstGeom prst="rect">
+                      <a:avLst/>
+                    </a:prstGeom>
+                  </pic:spPr>
+                </pic:pic>
+              </a:graphicData>
+            </a:graphic>
+          </wp:inline>
+        </w:drawing>
+      </w:r>
+    </w:p>
+    <w:p>
+      <w:pPr>
+        <w:jc w:val="center"/>
+        <w:rPr>
+          <w:lang w:val="en-US"/>
+        </w:rPr>
+      </w:pPr>
+      <w:r>
+        <w:rPr>
+          <w:lang w:val="en-US"/>
+        </w:rPr>
+        <w:t xml:space="preserve">Fig. 5. </w:t>
+      </w:r>
+      <w:proofErr w:type="spellStart"/>
+      <w:r>
+        <w:rPr>
+          <w:lang w:val="en-US"/>
+        </w:rPr>
+        <w:t>Vizualizare</w:t>
+      </w:r>
+      <w:proofErr w:type="spellEnd"/>
+      <w:r>
+        <w:rPr>
+          <w:lang w:val="en-US"/>
+        </w:rPr>
+        <w:t xml:space="preserve"> </w:t>
+      </w:r>
+      <w:proofErr w:type="spellStart"/>
+      <w:r>
+        <w:rPr>
+          <w:lang w:val="en-US"/>
+        </w:rPr>
+        <w:t>aeronave</w:t>
+      </w:r>
+      <w:proofErr w:type="spellEnd"/>
+    </w:p>
+    <w:p>
+      <w:pPr>
+        <w:jc w:val="center"/>
+        <w:rPr>
+          <w:lang w:val="en-US"/>
+        </w:rPr>
+      </w:pPr>
+    </w:p>
+    <w:p>
+      <w:pPr>
+        <w:spacing w:after="0"/>
+        <w:jc w:val="center"/>
+        <w:rPr>
+          <w:lang w:val="en-US"/>
+        </w:rPr>
+      </w:pPr>
+      <w:r>
+        <w:rPr>
+          <w:lang w:val="en-US"/>
+        </w:rPr>
+        <w:drawing>
+          <wp:inline distT="0" distB="0" distL="0" distR="0" wp14:anchorId="6235681C" wp14:editId="1507FB0A">
+            <wp:extent cx="4400550" cy="3792758"/>
+            <wp:effectExtent l="0" t="0" r="0" b="0"/>
+            <wp:docPr id="111631702" name="Picture 1"/>
+            <wp:cNvGraphicFramePr>
+              <a:graphicFrameLocks xmlns:a="http://schemas.openxmlformats.org/drawingml/2006/main" noChangeAspect="1"/>
+            </wp:cNvGraphicFramePr>
+            <a:graphic xmlns:a="http://schemas.openxmlformats.org/drawingml/2006/main">
+              <a:graphicData uri="http://schemas.openxmlformats.org/drawingml/2006/picture">
+                <pic:pic xmlns:pic="http://schemas.openxmlformats.org/drawingml/2006/picture">
+                  <pic:nvPicPr>
+                    <pic:cNvPr id="111631702" name=""/>
+                    <pic:cNvPicPr/>
+                  </pic:nvPicPr>
+                  <pic:blipFill>
+                    <a:blip r:embed="rId14"/>
+                    <a:stretch>
+                      <a:fillRect/>
+                    </a:stretch>
+                  </pic:blipFill>
+                  <pic:spPr>
+                    <a:xfrm>
+                      <a:off x="0" y="0"/>
+                      <a:ext cx="4405181" cy="3796750"/>
+                    </a:xfrm>
+                    <a:prstGeom prst="rect">
+                      <a:avLst/>
+                    </a:prstGeom>
+                  </pic:spPr>
+                </pic:pic>
+              </a:graphicData>
+            </a:graphic>
+          </wp:inline>
+        </w:drawing>
+      </w:r>
+    </w:p>
+    <w:p>
+      <w:pPr>
+        <w:jc w:val="center"/>
+        <w:rPr>
+          <w:lang w:val="en-US"/>
+        </w:rPr>
+      </w:pPr>
+      <w:r>
+        <w:rPr>
+          <w:lang w:val="en-US"/>
+        </w:rPr>
+        <w:t xml:space="preserve">Fig. 6. </w:t>
+      </w:r>
+      <w:proofErr w:type="spellStart"/>
+      <w:r>
+        <w:rPr>
+          <w:lang w:val="en-US"/>
+        </w:rPr>
+        <w:t>Vizualizare</w:t>
+      </w:r>
+      <w:proofErr w:type="spellEnd"/>
+      <w:r>
+        <w:rPr>
+          <w:lang w:val="en-US"/>
+        </w:rPr>
+        <w:t xml:space="preserve"> </w:t>
+      </w:r>
+      <w:proofErr w:type="spellStart"/>
+      <w:r>
+        <w:rPr>
+          <w:lang w:val="en-US"/>
+        </w:rPr>
+        <w:t>zboruri</w:t>
+      </w:r>
+      <w:proofErr w:type="spellEnd"/>
+    </w:p>
+    <w:p>
+      <w:pPr>
+        <w:jc w:val="center"/>
+        <w:rPr>
+          <w:lang w:val="en-US"/>
+        </w:rPr>
+      </w:pPr>
+    </w:p>
+    <w:p>
+      <w:pPr>
+        <w:jc w:val="center"/>
+        <w:rPr>
+          <w:lang w:val="en-US"/>
+        </w:rPr>
+      </w:pPr>
+    </w:p>
+    <w:p>
+      <w:pPr>
+        <w:jc w:val="center"/>
+        <w:rPr>
+          <w:lang w:val="en-US"/>
+        </w:rPr>
+      </w:pPr>
+    </w:p>
+    <w:p>
+      <w:pPr>
+        <w:spacing w:after="0"/>
+        <w:jc w:val="center"/>
+        <w:rPr>
+          <w:lang w:val="en-US"/>
+        </w:rPr>
+      </w:pPr>
+      <w:r>
+        <w:rPr>
+          <w:lang w:val="en-US"/>
+        </w:rPr>
+        <w:drawing>
+          <wp:inline distT="0" distB="0" distL="0" distR="0" wp14:anchorId="14DBC495" wp14:editId="4605CBDB">
+            <wp:extent cx="4099633" cy="3600284"/>
+            <wp:effectExtent l="0" t="0" r="0" b="635"/>
+            <wp:docPr id="436802894" name="Picture 1"/>
+            <wp:cNvGraphicFramePr>
+              <a:graphicFrameLocks xmlns:a="http://schemas.openxmlformats.org/drawingml/2006/main" noChangeAspect="1"/>
+            </wp:cNvGraphicFramePr>
+            <a:graphic xmlns:a="http://schemas.openxmlformats.org/drawingml/2006/main">
+              <a:graphicData uri="http://schemas.openxmlformats.org/drawingml/2006/picture">
+                <pic:pic xmlns:pic="http://schemas.openxmlformats.org/drawingml/2006/picture">
+                  <pic:nvPicPr>
+                    <pic:cNvPr id="436802894" name=""/>
+                    <pic:cNvPicPr/>
+                  </pic:nvPicPr>
+                  <pic:blipFill>
+                    <a:blip r:embed="rId15"/>
+                    <a:stretch>
+                      <a:fillRect/>
+                    </a:stretch>
+                  </pic:blipFill>
+                  <pic:spPr>
+                    <a:xfrm>
+                      <a:off x="0" y="0"/>
+                      <a:ext cx="4104946" cy="3604950"/>
+                    </a:xfrm>
+                    <a:prstGeom prst="rect">
+                      <a:avLst/>
+                    </a:prstGeom>
+                  </pic:spPr>
+                </pic:pic>
+              </a:graphicData>
+            </a:graphic>
+          </wp:inline>
+        </w:drawing>
+      </w:r>
+    </w:p>
+    <w:p>
+      <w:pPr>
+        <w:jc w:val="center"/>
+        <w:rPr>
+          <w:lang w:val="en-US"/>
+        </w:rPr>
+      </w:pPr>
+      <w:r>
+        <w:rPr>
+          <w:lang w:val="en-US"/>
+        </w:rPr>
+        <w:t xml:space="preserve">Fig. 7. </w:t>
+      </w:r>
+      <w:proofErr w:type="spellStart"/>
+      <w:r>
+        <w:rPr>
+          <w:lang w:val="en-US"/>
+        </w:rPr>
+        <w:t>Vizualizare</w:t>
+      </w:r>
+      <w:proofErr w:type="spellEnd"/>
+      <w:r>
+        <w:rPr>
+          <w:lang w:val="en-US"/>
+        </w:rPr>
+        <w:t xml:space="preserve"> </w:t>
+      </w:r>
+      <w:proofErr w:type="spellStart"/>
+      <w:r>
+        <w:rPr>
+          <w:lang w:val="en-US"/>
+        </w:rPr>
+        <w:t>probleme</w:t>
+      </w:r>
+      <w:proofErr w:type="spellEnd"/>
+    </w:p>
+    <w:p>
+      <w:pPr>
+        <w:spacing w:after="0"/>
+        <w:jc w:val="center"/>
+        <w:rPr>
+          <w:lang w:val="en-US"/>
+        </w:rPr>
+      </w:pPr>
+      <w:r>
+        <w:rPr>
+          <w:lang w:val="en-US"/>
+        </w:rPr>
+        <w:drawing>
+          <wp:inline distT="0" distB="0" distL="0" distR="0" wp14:anchorId="7068A2B3" wp14:editId="57904FF5">
+            <wp:extent cx="4123671" cy="3765942"/>
+            <wp:effectExtent l="0" t="0" r="0" b="6350"/>
+            <wp:docPr id="550003917" name="Picture 1"/>
+            <wp:cNvGraphicFramePr>
+              <a:graphicFrameLocks xmlns:a="http://schemas.openxmlformats.org/drawingml/2006/main" noChangeAspect="1"/>
+            </wp:cNvGraphicFramePr>
+            <a:graphic xmlns:a="http://schemas.openxmlformats.org/drawingml/2006/main">
+              <a:graphicData uri="http://schemas.openxmlformats.org/drawingml/2006/picture">
+                <pic:pic xmlns:pic="http://schemas.openxmlformats.org/drawingml/2006/picture">
+                  <pic:nvPicPr>
+                    <pic:cNvPr id="550003917" name=""/>
+                    <pic:cNvPicPr/>
+                  </pic:nvPicPr>
+                  <pic:blipFill>
+                    <a:blip r:embed="rId16"/>
+                    <a:stretch>
+                      <a:fillRect/>
+                    </a:stretch>
+                  </pic:blipFill>
+                  <pic:spPr>
+                    <a:xfrm>
+                      <a:off x="0" y="0"/>
+                      <a:ext cx="4134287" cy="3775637"/>
+                    </a:xfrm>
+                    <a:prstGeom prst="rect">
+                      <a:avLst/>
+                    </a:prstGeom>
+                  </pic:spPr>
+                </pic:pic>
+              </a:graphicData>
+            </a:graphic>
+          </wp:inline>
+        </w:drawing>
+      </w:r>
+    </w:p>
+    <w:p>
+      <w:pPr>
+        <w:jc w:val="center"/>
+        <w:rPr>
+          <w:lang w:val="en-US"/>
+        </w:rPr>
+      </w:pPr>
+      <w:r>
+        <w:rPr>
+          <w:lang w:val="en-US"/>
+        </w:rPr>
+        <w:t xml:space="preserve">Fig. 8. </w:t>
+      </w:r>
+      <w:proofErr w:type="spellStart"/>
+      <w:r>
+        <w:rPr>
+          <w:lang w:val="en-US"/>
+        </w:rPr>
+        <w:t>Vizualizare</w:t>
+      </w:r>
+      <w:proofErr w:type="spellEnd"/>
+      <w:r>
+        <w:rPr>
+          <w:lang w:val="en-US"/>
+        </w:rPr>
+        <w:t xml:space="preserve"> </w:t>
+      </w:r>
+      <w:proofErr w:type="spellStart"/>
+      <w:r>
+        <w:rPr>
+          <w:lang w:val="en-US"/>
+        </w:rPr>
+        <w:t>liste</w:t>
+      </w:r>
+      <w:proofErr w:type="spellEnd"/>
+      <w:r>
+        <w:rPr>
+          <w:lang w:val="en-US"/>
+        </w:rPr>
+        <w:t xml:space="preserve"> </w:t>
+      </w:r>
+    </w:p>
+    <w:p>
+      <w:pPr>
+        <w:jc w:val="center"/>
+        <w:rPr>
+          <w:lang w:val="en-US"/>
+        </w:rPr>
+      </w:pPr>
+    </w:p>
+    <w:p>
+      <w:pPr>
+        <w:spacing w:after="0"/>
+        <w:jc w:val="center"/>
+        <w:rPr>
+          <w:lang w:val="en-US"/>
+        </w:rPr>
+      </w:pPr>
+      <w:r>
+        <w:rPr>
+          <w:lang w:val="en-US"/>
+        </w:rPr>
+        <w:drawing>
+          <wp:inline distT="0" distB="0" distL="0" distR="0" wp14:anchorId="5B8D4F16" wp14:editId="361F32DF">
+            <wp:extent cx="4285644" cy="3843947"/>
+            <wp:effectExtent l="0" t="0" r="635" b="4445"/>
+            <wp:docPr id="1582102254" name="Picture 1"/>
+            <wp:cNvGraphicFramePr>
+              <a:graphicFrameLocks xmlns:a="http://schemas.openxmlformats.org/drawingml/2006/main" noChangeAspect="1"/>
+            </wp:cNvGraphicFramePr>
+            <a:graphic xmlns:a="http://schemas.openxmlformats.org/drawingml/2006/main">
+              <a:graphicData uri="http://schemas.openxmlformats.org/drawingml/2006/picture">
+                <pic:pic xmlns:pic="http://schemas.openxmlformats.org/drawingml/2006/picture">
+                  <pic:nvPicPr>
+                    <pic:cNvPr id="1582102254" name=""/>
+                    <pic:cNvPicPr/>
+                  </pic:nvPicPr>
+                  <pic:blipFill>
+                    <a:blip r:embed="rId17"/>
+                    <a:stretch>
+                      <a:fillRect/>
+                    </a:stretch>
+                  </pic:blipFill>
+                  <pic:spPr>
+                    <a:xfrm>
+                      <a:off x="0" y="0"/>
+                      <a:ext cx="4303066" cy="3859573"/>
+                    </a:xfrm>
+                    <a:prstGeom prst="rect">
+                      <a:avLst/>
+                    </a:prstGeom>
+                  </pic:spPr>
+                </pic:pic>
+              </a:graphicData>
+            </a:graphic>
+          </wp:inline>
+        </w:drawing>
+      </w:r>
+    </w:p>
+    <w:p>
+      <w:pPr>
+        <w:jc w:val="center"/>
+        <w:rPr>
+          <w:lang w:val="en-US"/>
+        </w:rPr>
+      </w:pPr>
+      <w:r>
+        <w:rPr>
+          <w:lang w:val="en-US"/>
+        </w:rPr>
+        <w:t xml:space="preserve">Fig. 9. </w:t>
+      </w:r>
+      <w:proofErr w:type="spellStart"/>
+      <w:r>
+        <w:rPr>
+          <w:lang w:val="en-US"/>
+        </w:rPr>
+        <w:t>Căutare</w:t>
+      </w:r>
+      <w:proofErr w:type="spellEnd"/>
+      <w:r>
+        <w:rPr>
+          <w:lang w:val="en-US"/>
+        </w:rPr>
+        <w:t xml:space="preserve"> </w:t>
+      </w:r>
+      <w:proofErr w:type="spellStart"/>
+      <w:r>
+        <w:rPr>
+          <w:lang w:val="en-US"/>
+        </w:rPr>
+        <w:t>zbor</w:t>
+      </w:r>
+      <w:proofErr w:type="spellEnd"/>
+      <w:r>
+        <w:rPr>
+          <w:lang w:val="en-US"/>
+        </w:rPr>
+        <w:t xml:space="preserve"> </w:t>
+      </w:r>
+      <w:proofErr w:type="spellStart"/>
+      <w:r>
+        <w:rPr>
+          <w:lang w:val="en-US"/>
+        </w:rPr>
+        <w:t>după</w:t>
+      </w:r>
+      <w:proofErr w:type="spellEnd"/>
+      <w:r>
+        <w:rPr>
+          <w:lang w:val="en-US"/>
+        </w:rPr>
+        <w:t xml:space="preserve"> </w:t>
+      </w:r>
+      <w:proofErr w:type="spellStart"/>
+      <w:r>
+        <w:rPr>
+          <w:lang w:val="en-US"/>
+        </w:rPr>
+        <w:t>criterii</w:t>
+      </w:r>
+      <w:proofErr w:type="spellEnd"/>
+      <w:r>
+        <w:rPr>
+          <w:lang w:val="en-US"/>
+        </w:rPr>
+        <w:t xml:space="preserve"> (read)</w:t>
+      </w:r>
+    </w:p>
+    <w:p>
+      <w:pPr>
+        <w:jc w:val="center"/>
+        <w:rPr>
+          <w:lang w:val="en-US"/>
+        </w:rPr>
+      </w:pPr>
+    </w:p>
+    <w:p>
+      <w:pPr>
+        <w:spacing w:after="0"/>
+        <w:jc w:val="center"/>
+        <w:rPr>
+          <w:lang w:val="en-US"/>
+        </w:rPr>
+      </w:pPr>
+      <w:r>
+        <w:rPr>
+          <w:lang w:val="en-US"/>
+        </w:rPr>
+        <w:drawing>
+          <wp:inline distT="0" distB="0" distL="0" distR="0" wp14:anchorId="05159E24" wp14:editId="0BE1AD41">
+            <wp:extent cx="4039232" cy="3622931"/>
+            <wp:effectExtent l="0" t="0" r="0" b="0"/>
+            <wp:docPr id="101792345" name="Picture 1"/>
+            <wp:cNvGraphicFramePr>
+              <a:graphicFrameLocks xmlns:a="http://schemas.openxmlformats.org/drawingml/2006/main" noChangeAspect="1"/>
+            </wp:cNvGraphicFramePr>
+            <a:graphic xmlns:a="http://schemas.openxmlformats.org/drawingml/2006/main">
+              <a:graphicData uri="http://schemas.openxmlformats.org/drawingml/2006/picture">
+                <pic:pic xmlns:pic="http://schemas.openxmlformats.org/drawingml/2006/picture">
+                  <pic:nvPicPr>
+                    <pic:cNvPr id="1582102254" name=""/>
+                    <pic:cNvPicPr/>
+                  </pic:nvPicPr>
+                  <pic:blipFill>
+                    <a:blip r:embed="rId17"/>
+                    <a:stretch>
+                      <a:fillRect/>
+                    </a:stretch>
+                  </pic:blipFill>
+                  <pic:spPr>
+                    <a:xfrm>
+                      <a:off x="0" y="0"/>
+                      <a:ext cx="4052482" cy="3634815"/>
+                    </a:xfrm>
+                    <a:prstGeom prst="rect">
+                      <a:avLst/>
+                    </a:prstGeom>
+                  </pic:spPr>
+                </pic:pic>
+              </a:graphicData>
+            </a:graphic>
+          </wp:inline>
+        </w:drawing>
+      </w:r>
+    </w:p>
+    <w:p>
+      <w:pPr>
+        <w:jc w:val="center"/>
+        <w:rPr>
+          <w:lang w:val="en-US"/>
+        </w:rPr>
+      </w:pPr>
+      <w:r>
+        <w:rPr>
+          <w:lang w:val="en-US"/>
+        </w:rPr>
+        <w:t xml:space="preserve">Fig. 10. </w:t>
+      </w:r>
+      <w:proofErr w:type="spellStart"/>
+      <w:r>
+        <w:rPr>
+          <w:lang w:val="en-US"/>
+        </w:rPr>
+        <w:t>Căutare</w:t>
+      </w:r>
+      <w:proofErr w:type="spellEnd"/>
+      <w:r>
+        <w:rPr>
+          <w:lang w:val="en-US"/>
+        </w:rPr>
+        <w:t xml:space="preserve"> </w:t>
+      </w:r>
+      <w:proofErr w:type="spellStart"/>
+      <w:r>
+        <w:rPr>
+          <w:lang w:val="en-US"/>
+        </w:rPr>
+        <w:t>aeronavă</w:t>
+      </w:r>
+      <w:proofErr w:type="spellEnd"/>
+      <w:r>
+        <w:rPr>
+          <w:lang w:val="en-US"/>
+        </w:rPr>
+        <w:t xml:space="preserve"> </w:t>
+      </w:r>
+      <w:proofErr w:type="spellStart"/>
+      <w:r>
+        <w:rPr>
+          <w:lang w:val="en-US"/>
+        </w:rPr>
+        <w:t>după</w:t>
+      </w:r>
+      <w:proofErr w:type="spellEnd"/>
+      <w:r>
+        <w:rPr>
+          <w:lang w:val="en-US"/>
+        </w:rPr>
+        <w:t xml:space="preserve"> </w:t>
+      </w:r>
+      <w:proofErr w:type="spellStart"/>
+      <w:r>
+        <w:rPr>
+          <w:lang w:val="en-US"/>
+        </w:rPr>
+        <w:t>criterii</w:t>
+      </w:r>
+      <w:proofErr w:type="spellEnd"/>
+      <w:r>
+        <w:rPr>
+          <w:lang w:val="en-US"/>
+        </w:rPr>
+        <w:t>(read)</w:t>
+      </w:r>
+    </w:p>
+    <w:p>
+      <w:pPr>
+        <w:jc w:val="center"/>
+        <w:rPr>
+          <w:lang w:val="en-US"/>
+        </w:rPr>
+      </w:pPr>
+    </w:p>
+    <w:p>
+      <w:pPr>
+        <w:spacing w:after="0"/>
+        <w:jc w:val="center"/>
+        <w:rPr>
+          <w:lang w:val="en-US"/>
+        </w:rPr>
+      </w:pPr>
+      <w:r>
+        <w:rPr>
+          <w:lang w:val="en-US"/>
+        </w:rPr>
+        <w:lastRenderedPageBreak/>
+        <w:drawing>
+          <wp:inline distT="0" distB="0" distL="0" distR="0" wp14:anchorId="44433284" wp14:editId="13EB2DCE">
+            <wp:extent cx="4314633" cy="3869949"/>
+            <wp:effectExtent l="0" t="0" r="0" b="0"/>
+            <wp:docPr id="225595293" name="Picture 1"/>
+            <wp:cNvGraphicFramePr>
+              <a:graphicFrameLocks xmlns:a="http://schemas.openxmlformats.org/drawingml/2006/main" noChangeAspect="1"/>
+            </wp:cNvGraphicFramePr>
+            <a:graphic xmlns:a="http://schemas.openxmlformats.org/drawingml/2006/main">
+              <a:graphicData uri="http://schemas.openxmlformats.org/drawingml/2006/picture">
+                <pic:pic xmlns:pic="http://schemas.openxmlformats.org/drawingml/2006/picture">
+                  <pic:nvPicPr>
+                    <pic:cNvPr id="1582102254" name=""/>
+                    <pic:cNvPicPr/>
+                  </pic:nvPicPr>
+                  <pic:blipFill>
+                    <a:blip r:embed="rId17"/>
+                    <a:stretch>
+                      <a:fillRect/>
+                    </a:stretch>
+                  </pic:blipFill>
+                  <pic:spPr>
+                    <a:xfrm>
+                      <a:off x="0" y="0"/>
+                      <a:ext cx="4330531" cy="3884208"/>
+                    </a:xfrm>
+                    <a:prstGeom prst="rect">
+                      <a:avLst/>
+                    </a:prstGeom>
+                  </pic:spPr>
+                </pic:pic>
+              </a:graphicData>
+            </a:graphic>
+          </wp:inline>
+        </w:drawing>
+      </w:r>
+    </w:p>
+    <w:p>
+      <w:pPr>
+        <w:jc w:val="center"/>
+      </w:pPr>
+      <w:r>
+        <w:rPr>
+          <w:lang w:val="en-US"/>
+        </w:rPr>
+        <w:t xml:space="preserve">Fig. 11. </w:t>
+      </w:r>
+      <w:proofErr w:type="spellStart"/>
+      <w:r>
+        <w:rPr>
+          <w:lang w:val="en-US"/>
+        </w:rPr>
+        <w:t>Căutare</w:t>
+      </w:r>
+      <w:proofErr w:type="spellEnd"/>
+      <w:r>
+        <w:rPr>
+          <w:lang w:val="en-US"/>
+        </w:rPr>
+        <w:t xml:space="preserve"> </w:t>
+      </w:r>
+      <w:proofErr w:type="spellStart"/>
+      <w:r>
+        <w:rPr>
+          <w:lang w:val="en-US"/>
+        </w:rPr>
+        <w:t>probleme</w:t>
+      </w:r>
+      <w:proofErr w:type="spellEnd"/>
+      <w:r>
+        <w:rPr>
+          <w:lang w:val="en-US"/>
+        </w:rPr>
+        <w:t xml:space="preserve"> </w:t>
+      </w:r>
+      <w:proofErr w:type="spellStart"/>
+      <w:r>
+        <w:rPr>
+          <w:lang w:val="en-US"/>
+        </w:rPr>
+        <w:t>după</w:t>
+      </w:r>
+      <w:proofErr w:type="spellEnd"/>
+      <w:r>
+        <w:rPr>
+          <w:lang w:val="en-US"/>
+        </w:rPr>
+        <w:t xml:space="preserve"> </w:t>
+      </w:r>
+      <w:proofErr w:type="spellStart"/>
+      <w:r>
+        <w:rPr>
+          <w:lang w:val="en-US"/>
+        </w:rPr>
+        <w:t>criterii</w:t>
+      </w:r>
+      <w:proofErr w:type="spellEnd"/>
+      <w:r>
+        <w:rPr>
+          <w:lang w:val="en-US"/>
+        </w:rPr>
+        <w:t>(read)</w:t>
+      </w:r>
+    </w:p>
+    <w:p>
+      <w:pPr>
+        <w:jc w:val="center"/>
+        <w:rPr>
+          <w:lang w:val="en-US"/>
+        </w:rPr>
+      </w:pPr>
+    </w:p>
+    <w:p>
+      <w:pPr>
+        <w:spacing w:after="0"/>
+        <w:jc w:val="center"/>
+        <w:rPr>
+          <w:lang w:val="en-US"/>
+        </w:rPr>
+      </w:pPr>
+      <w:r>
+        <w:rPr>
+          <w:lang w:val="en-US"/>
+        </w:rPr>
+        <w:drawing>
+          <wp:inline distT="0" distB="0" distL="0" distR="0" wp14:anchorId="481F72D8" wp14:editId="182071C4">
+            <wp:extent cx="4381719" cy="3778942"/>
+            <wp:effectExtent l="0" t="0" r="0" b="0"/>
+            <wp:docPr id="1423032807" name="Picture 1"/>
+            <wp:cNvGraphicFramePr>
+              <a:graphicFrameLocks xmlns:a="http://schemas.openxmlformats.org/drawingml/2006/main" noChangeAspect="1"/>
+            </wp:cNvGraphicFramePr>
+            <a:graphic xmlns:a="http://schemas.openxmlformats.org/drawingml/2006/main">
+              <a:graphicData uri="http://schemas.openxmlformats.org/drawingml/2006/picture">
+                <pic:pic xmlns:pic="http://schemas.openxmlformats.org/drawingml/2006/picture">
+                  <pic:nvPicPr>
+                    <pic:cNvPr id="1423032807" name=""/>
+                    <pic:cNvPicPr/>
+                  </pic:nvPicPr>
+                  <pic:blipFill>
+                    <a:blip r:embed="rId18"/>
+                    <a:stretch>
+                      <a:fillRect/>
+                    </a:stretch>
+                  </pic:blipFill>
+                  <pic:spPr>
+                    <a:xfrm>
+                      <a:off x="0" y="0"/>
+                      <a:ext cx="4389434" cy="3785596"/>
+                    </a:xfrm>
+                    <a:prstGeom prst="rect">
+                      <a:avLst/>
+                    </a:prstGeom>
+                  </pic:spPr>
+                </pic:pic>
+              </a:graphicData>
+            </a:graphic>
+          </wp:inline>
+        </w:drawing>
+      </w:r>
+    </w:p>
+    <w:p>
+      <w:pPr>
+        <w:jc w:val="center"/>
+        <w:rPr>
+          <w:lang w:val="en-US"/>
+        </w:rPr>
+      </w:pPr>
+      <w:r>
+        <w:rPr>
+          <w:lang w:val="en-US"/>
+        </w:rPr>
+        <w:t xml:space="preserve">Fig. 12. </w:t>
+      </w:r>
+      <w:proofErr w:type="spellStart"/>
+      <w:r>
+        <w:rPr>
+          <w:lang w:val="en-US"/>
+        </w:rPr>
+        <w:t>Vizualizare</w:t>
+      </w:r>
+      <w:proofErr w:type="spellEnd"/>
+      <w:r>
+        <w:rPr>
+          <w:lang w:val="en-US"/>
+        </w:rPr>
+        <w:t xml:space="preserve"> task-</w:t>
+      </w:r>
+      <w:proofErr w:type="spellStart"/>
+      <w:r>
+        <w:rPr>
+          <w:lang w:val="en-US"/>
+        </w:rPr>
+        <w:t>uri</w:t>
+      </w:r>
+      <w:proofErr w:type="spellEnd"/>
+      <w:r>
+        <w:rPr>
+          <w:lang w:val="en-US"/>
+        </w:rPr>
+        <w:t xml:space="preserve"> </w:t>
+      </w:r>
+      <w:proofErr w:type="spellStart"/>
+      <w:r>
+        <w:rPr>
+          <w:lang w:val="en-US"/>
+        </w:rPr>
+        <w:t>personale</w:t>
+      </w:r>
+      <w:proofErr w:type="spellEnd"/>
+    </w:p>
+    <w:p>
+      <w:pPr>
+        <w:jc w:val="center"/>
+        <w:rPr>
+          <w:lang w:val="en-US"/>
+        </w:rPr>
+      </w:pPr>
+    </w:p>
+    <w:p>
+      <w:pPr>
+        <w:spacing w:after="0"/>
+        <w:jc w:val="center"/>
+        <w:rPr>
+          <w:lang w:val="en-US"/>
+        </w:rPr>
+      </w:pPr>
+      <w:r>
+        <w:rPr>
+          <w:lang w:val="en-US"/>
+        </w:rPr>
+        <w:lastRenderedPageBreak/>
+        <w:drawing>
+          <wp:inline distT="0" distB="0" distL="0" distR="0" wp14:anchorId="5BB5F0A2" wp14:editId="7CBE90F4">
+            <wp:extent cx="4505141" cy="3900284"/>
+            <wp:effectExtent l="0" t="0" r="0" b="5080"/>
+            <wp:docPr id="2077989773" name="Picture 1"/>
+            <wp:cNvGraphicFramePr>
+              <a:graphicFrameLocks xmlns:a="http://schemas.openxmlformats.org/drawingml/2006/main" noChangeAspect="1"/>
+            </wp:cNvGraphicFramePr>
+            <a:graphic xmlns:a="http://schemas.openxmlformats.org/drawingml/2006/main">
+              <a:graphicData uri="http://schemas.openxmlformats.org/drawingml/2006/picture">
+                <pic:pic xmlns:pic="http://schemas.openxmlformats.org/drawingml/2006/picture">
+                  <pic:nvPicPr>
+                    <pic:cNvPr id="2077989773" name=""/>
+                    <pic:cNvPicPr/>
+                  </pic:nvPicPr>
+                  <pic:blipFill>
+                    <a:blip r:embed="rId19"/>
+                    <a:stretch>
+                      <a:fillRect/>
+                    </a:stretch>
+                  </pic:blipFill>
+                  <pic:spPr>
+                    <a:xfrm>
+                      <a:off x="0" y="0"/>
+                      <a:ext cx="4512683" cy="3906813"/>
+                    </a:xfrm>
+                    <a:prstGeom prst="rect">
+                      <a:avLst/>
+                    </a:prstGeom>
+                  </pic:spPr>
+                </pic:pic>
+              </a:graphicData>
+            </a:graphic>
+          </wp:inline>
+        </w:drawing>
+      </w:r>
+    </w:p>
+    <w:p>
+      <w:pPr>
+        <w:jc w:val="center"/>
+        <w:rPr>
+          <w:lang w:val="en-US"/>
+        </w:rPr>
+      </w:pPr>
+      <w:r>
+        <w:rPr>
+          <w:lang w:val="en-US"/>
+        </w:rPr>
+        <w:t xml:space="preserve">Fig. 13. </w:t>
+      </w:r>
+      <w:proofErr w:type="spellStart"/>
+      <w:r>
+        <w:rPr>
+          <w:lang w:val="en-US"/>
+        </w:rPr>
+        <w:t>Creare</w:t>
+      </w:r>
+      <w:proofErr w:type="spellEnd"/>
+      <w:r>
+        <w:rPr>
+          <w:lang w:val="en-US"/>
+        </w:rPr>
+        <w:t xml:space="preserve"> </w:t>
+      </w:r>
+      <w:proofErr w:type="spellStart"/>
+      <w:r>
+        <w:rPr>
+          <w:lang w:val="en-US"/>
+        </w:rPr>
+        <w:t>zbor</w:t>
+      </w:r>
+      <w:proofErr w:type="spellEnd"/>
+    </w:p>
+    <w:p>
+      <w:pPr>
+        <w:jc w:val="center"/>
+        <w:rPr>
+          <w:lang w:val="en-US"/>
+        </w:rPr>
+      </w:pPr>
+    </w:p>
+    <w:p>
+      <w:pPr>
+        <w:spacing w:after="0"/>
+        <w:jc w:val="center"/>
+        <w:rPr>
+          <w:lang w:val="en-US"/>
+        </w:rPr>
+      </w:pPr>
+      <w:r>
+        <w:rPr>
+          <w:lang w:val="en-US"/>
+        </w:rPr>
+        <w:drawing>
+          <wp:inline distT="0" distB="0" distL="0" distR="0" wp14:anchorId="4AFE9FF1" wp14:editId="6C6A7ECE">
+            <wp:extent cx="4476660" cy="3877107"/>
+            <wp:effectExtent l="0" t="0" r="635" b="0"/>
+            <wp:docPr id="437069261" name="Picture 1"/>
+            <wp:cNvGraphicFramePr>
+              <a:graphicFrameLocks xmlns:a="http://schemas.openxmlformats.org/drawingml/2006/main" noChangeAspect="1"/>
+            </wp:cNvGraphicFramePr>
+            <a:graphic xmlns:a="http://schemas.openxmlformats.org/drawingml/2006/main">
+              <a:graphicData uri="http://schemas.openxmlformats.org/drawingml/2006/picture">
+                <pic:pic xmlns:pic="http://schemas.openxmlformats.org/drawingml/2006/picture">
+                  <pic:nvPicPr>
+                    <pic:cNvPr id="437069261" name=""/>
+                    <pic:cNvPicPr/>
+                  </pic:nvPicPr>
+                  <pic:blipFill>
+                    <a:blip r:embed="rId20"/>
+                    <a:stretch>
+                      <a:fillRect/>
+                    </a:stretch>
+                  </pic:blipFill>
+                  <pic:spPr>
+                    <a:xfrm>
+                      <a:off x="0" y="0"/>
+                      <a:ext cx="4481225" cy="3881060"/>
+                    </a:xfrm>
+                    <a:prstGeom prst="rect">
+                      <a:avLst/>
+                    </a:prstGeom>
+                  </pic:spPr>
+                </pic:pic>
+              </a:graphicData>
+            </a:graphic>
+          </wp:inline>
+        </w:drawing>
+      </w:r>
+    </w:p>
+    <w:p>
+      <w:pPr>
+        <w:jc w:val="center"/>
+        <w:rPr>
+          <w:lang w:val="en-US"/>
+        </w:rPr>
+      </w:pPr>
+      <w:r>
+        <w:rPr>
+          <w:lang w:val="en-US"/>
+        </w:rPr>
+        <w:t xml:space="preserve">Fig. 14. </w:t>
+      </w:r>
+      <w:proofErr w:type="spellStart"/>
+      <w:r>
+        <w:rPr>
+          <w:lang w:val="en-US"/>
+        </w:rPr>
+        <w:t>Creare</w:t>
+      </w:r>
+      <w:proofErr w:type="spellEnd"/>
+      <w:r>
+        <w:rPr>
+          <w:lang w:val="en-US"/>
+        </w:rPr>
+        <w:t xml:space="preserve"> personal</w:t>
+      </w:r>
+    </w:p>
+    <w:p>
+      <w:pPr>
+        <w:jc w:val="center"/>
+        <w:rPr>
+          <w:lang w:val="en-US"/>
+        </w:rPr>
+      </w:pPr>
+    </w:p>
+    <w:p>
+      <w:pPr>
+        <w:jc w:val="center"/>
+        <w:rPr>
+          <w:lang w:val="en-US"/>
+        </w:rPr>
+      </w:pPr>
+    </w:p>
+    <w:p>
+      <w:pPr>
+        <w:spacing w:after="0"/>
+        <w:jc w:val="center"/>
+        <w:rPr>
+          <w:lang w:val="en-US"/>
+        </w:rPr>
+      </w:pPr>
+      <w:r>
+        <w:rPr>
+          <w:lang w:val="en-US"/>
+        </w:rPr>
+        <w:drawing>
+          <wp:inline distT="0" distB="0" distL="0" distR="0" wp14:anchorId="17B5475F" wp14:editId="3315A1E6">
+            <wp:extent cx="4647859" cy="3882950"/>
+            <wp:effectExtent l="0" t="0" r="635" b="3810"/>
+            <wp:docPr id="438823900" name="Picture 1"/>
+            <wp:cNvGraphicFramePr>
+              <a:graphicFrameLocks xmlns:a="http://schemas.openxmlformats.org/drawingml/2006/main" noChangeAspect="1"/>
+            </wp:cNvGraphicFramePr>
+            <a:graphic xmlns:a="http://schemas.openxmlformats.org/drawingml/2006/main">
+              <a:graphicData uri="http://schemas.openxmlformats.org/drawingml/2006/picture">
+                <pic:pic xmlns:pic="http://schemas.openxmlformats.org/drawingml/2006/picture">
+                  <pic:nvPicPr>
+                    <pic:cNvPr id="438823900" name=""/>
+                    <pic:cNvPicPr/>
+                  </pic:nvPicPr>
+                  <pic:blipFill>
+                    <a:blip r:embed="rId21"/>
+                    <a:stretch>
+                      <a:fillRect/>
+                    </a:stretch>
+                  </pic:blipFill>
+                  <pic:spPr>
+                    <a:xfrm>
+                      <a:off x="0" y="0"/>
+                      <a:ext cx="4654625" cy="3888603"/>
+                    </a:xfrm>
+                    <a:prstGeom prst="rect">
+                      <a:avLst/>
+                    </a:prstGeom>
+                  </pic:spPr>
+                </pic:pic>
+              </a:graphicData>
+            </a:graphic>
+          </wp:inline>
+        </w:drawing>
+      </w:r>
+    </w:p>
+    <w:p>
+      <w:pPr>
+        <w:jc w:val="center"/>
+        <w:rPr>
+          <w:lang w:val="en-US"/>
+        </w:rPr>
+      </w:pPr>
+      <w:r>
+        <w:rPr>
+          <w:lang w:val="en-US"/>
+        </w:rPr>
+        <w:t xml:space="preserve">Fig. 15. </w:t>
+      </w:r>
+      <w:proofErr w:type="spellStart"/>
+      <w:r>
+        <w:rPr>
+          <w:lang w:val="en-US"/>
+        </w:rPr>
+        <w:t>Creare</w:t>
+      </w:r>
+      <w:proofErr w:type="spellEnd"/>
+      <w:r>
+        <w:rPr>
+          <w:lang w:val="en-US"/>
+        </w:rPr>
+        <w:t xml:space="preserve"> </w:t>
+      </w:r>
+      <w:proofErr w:type="spellStart"/>
+      <w:r>
+        <w:rPr>
+          <w:lang w:val="en-US"/>
+        </w:rPr>
+        <w:t>aeronavă</w:t>
+      </w:r>
+      <w:proofErr w:type="spellEnd"/>
+    </w:p>
+    <w:p>
+      <w:pPr>
+        <w:jc w:val="center"/>
+        <w:rPr>
+          <w:lang w:val="en-US"/>
+        </w:rPr>
+      </w:pPr>
+    </w:p>
+    <w:p>
+      <w:pPr>
+        <w:spacing w:after="0"/>
+        <w:jc w:val="center"/>
+        <w:rPr>
+          <w:lang w:val="en-US"/>
+        </w:rPr>
+      </w:pPr>
+      <w:r>
+        <w:rPr>
+          <w:lang w:val="en-US"/>
+        </w:rPr>
+        <w:drawing>
+          <wp:inline distT="0" distB="0" distL="0" distR="0" wp14:anchorId="2CECBF27" wp14:editId="6E955392">
+            <wp:extent cx="4251823" cy="3813611"/>
+            <wp:effectExtent l="0" t="0" r="0" b="0"/>
+            <wp:docPr id="434762006" name="Picture 1"/>
+            <wp:cNvGraphicFramePr>
+              <a:graphicFrameLocks xmlns:a="http://schemas.openxmlformats.org/drawingml/2006/main" noChangeAspect="1"/>
+            </wp:cNvGraphicFramePr>
+            <a:graphic xmlns:a="http://schemas.openxmlformats.org/drawingml/2006/main">
+              <a:graphicData uri="http://schemas.openxmlformats.org/drawingml/2006/picture">
+                <pic:pic xmlns:pic="http://schemas.openxmlformats.org/drawingml/2006/picture">
+                  <pic:nvPicPr>
+                    <pic:cNvPr id="1582102254" name=""/>
+                    <pic:cNvPicPr/>
+                  </pic:nvPicPr>
+                  <pic:blipFill>
+                    <a:blip r:embed="rId17"/>
+                    <a:stretch>
+                      <a:fillRect/>
+                    </a:stretch>
+                  </pic:blipFill>
+                  <pic:spPr>
+                    <a:xfrm>
+                      <a:off x="0" y="0"/>
+                      <a:ext cx="4261972" cy="3822714"/>
+                    </a:xfrm>
+                    <a:prstGeom prst="rect">
+                      <a:avLst/>
+                    </a:prstGeom>
+                  </pic:spPr>
+                </pic:pic>
+              </a:graphicData>
+            </a:graphic>
+          </wp:inline>
+        </w:drawing>
+      </w:r>
+    </w:p>
+    <w:p>
+      <w:pPr>
+        <w:jc w:val="center"/>
+        <w:rPr>
+          <w:lang w:val="en-US"/>
+        </w:rPr>
+      </w:pPr>
+      <w:r>
+        <w:rPr>
+          <w:lang w:val="en-US"/>
+        </w:rPr>
+        <w:t xml:space="preserve">Fig. 16 </w:t>
+      </w:r>
+      <w:proofErr w:type="spellStart"/>
+      <w:r>
+        <w:rPr>
+          <w:lang w:val="en-US"/>
+        </w:rPr>
+        <w:t>Căutare</w:t>
+      </w:r>
+      <w:proofErr w:type="spellEnd"/>
+      <w:r>
+        <w:rPr>
+          <w:lang w:val="en-US"/>
+        </w:rPr>
+        <w:t xml:space="preserve"> personal </w:t>
+      </w:r>
+      <w:proofErr w:type="spellStart"/>
+      <w:r>
+        <w:rPr>
+          <w:lang w:val="en-US"/>
+        </w:rPr>
+        <w:t>după</w:t>
+      </w:r>
+      <w:proofErr w:type="spellEnd"/>
+      <w:r>
+        <w:rPr>
+          <w:lang w:val="en-US"/>
+        </w:rPr>
+        <w:t xml:space="preserve"> </w:t>
+      </w:r>
+      <w:proofErr w:type="spellStart"/>
+      <w:r>
+        <w:rPr>
+          <w:lang w:val="en-US"/>
+        </w:rPr>
+        <w:t>criterii</w:t>
+      </w:r>
+      <w:proofErr w:type="spellEnd"/>
+      <w:r>
+        <w:rPr>
+          <w:lang w:val="en-US"/>
+        </w:rPr>
+        <w:t xml:space="preserve"> (read)</w:t>
+      </w:r>
+    </w:p>
+    <w:p>
+      <w:pPr>
+        <w:jc w:val="center"/>
+        <w:rPr>
+          <w:lang w:val="en-US"/>
+        </w:rPr>
+      </w:pPr>
+    </w:p>
+    <w:p>
+      <w:pPr>
+        <w:spacing w:after="0"/>
+        <w:jc w:val="center"/>
+        <w:rPr>
+          <w:lang w:val="en-US"/>
+        </w:rPr>
+      </w:pPr>
+      <w:r>
+        <w:rPr>
+          <w:lang w:val="en-US"/>
+        </w:rPr>
+        <w:drawing>
+          <wp:inline distT="0" distB="0" distL="0" distR="0" wp14:anchorId="7958BB42" wp14:editId="6E4D0F4F">
+            <wp:extent cx="4624004" cy="3804915"/>
+            <wp:effectExtent l="0" t="0" r="5715" b="5715"/>
+            <wp:docPr id="92645679" name="Picture 1"/>
+            <wp:cNvGraphicFramePr>
+              <a:graphicFrameLocks xmlns:a="http://schemas.openxmlformats.org/drawingml/2006/main" noChangeAspect="1"/>
+            </wp:cNvGraphicFramePr>
+            <a:graphic xmlns:a="http://schemas.openxmlformats.org/drawingml/2006/main">
+              <a:graphicData uri="http://schemas.openxmlformats.org/drawingml/2006/picture">
+                <pic:pic xmlns:pic="http://schemas.openxmlformats.org/drawingml/2006/picture">
+                  <pic:nvPicPr>
+                    <pic:cNvPr id="92645679" name=""/>
+                    <pic:cNvPicPr/>
+                  </pic:nvPicPr>
+                  <pic:blipFill>
+                    <a:blip r:embed="rId22"/>
+                    <a:stretch>
+                      <a:fillRect/>
+                    </a:stretch>
+                  </pic:blipFill>
+                  <pic:spPr>
+                    <a:xfrm>
+                      <a:off x="0" y="0"/>
+                      <a:ext cx="4625835" cy="3806421"/>
+                    </a:xfrm>
+                    <a:prstGeom prst="rect">
+                      <a:avLst/>
+                    </a:prstGeom>
+                  </pic:spPr>
+                </pic:pic>
+              </a:graphicData>
+            </a:graphic>
+          </wp:inline>
+        </w:drawing>
+      </w:r>
+    </w:p>
+    <w:p>
+      <w:pPr>
+        <w:jc w:val="center"/>
+        <w:rPr>
+          <w:lang w:val="en-US"/>
+        </w:rPr>
+      </w:pPr>
+      <w:r>
+        <w:rPr>
+          <w:lang w:val="en-US"/>
+        </w:rPr>
+        <w:t xml:space="preserve">Fig. 17. Update </w:t>
+      </w:r>
+      <w:proofErr w:type="spellStart"/>
+      <w:r>
+        <w:rPr>
+          <w:lang w:val="en-US"/>
+        </w:rPr>
+        <w:t>zbor</w:t>
+      </w:r>
+      <w:proofErr w:type="spellEnd"/>
+    </w:p>
+    <w:p>
+      <w:pPr>
+        <w:jc w:val="center"/>
+        <w:rPr>
+          <w:lang w:val="en-US"/>
+        </w:rPr>
+      </w:pPr>
+    </w:p>
+    <w:p>
+      <w:pPr>
+        <w:spacing w:after="0"/>
+        <w:jc w:val="center"/>
+        <w:rPr>
+          <w:lang w:val="en-US"/>
+        </w:rPr>
+      </w:pPr>
+      <w:r>
+        <w:rPr>
+          <w:lang w:val="en-US"/>
+        </w:rPr>
+        <w:drawing>
+          <wp:inline distT="0" distB="0" distL="0" distR="0" wp14:anchorId="0613C19F" wp14:editId="45FD8A27">
+            <wp:extent cx="4480994" cy="3693165"/>
+            <wp:effectExtent l="0" t="0" r="0" b="2540"/>
+            <wp:docPr id="910693916" name="Picture 1"/>
+            <wp:cNvGraphicFramePr>
+              <a:graphicFrameLocks xmlns:a="http://schemas.openxmlformats.org/drawingml/2006/main" noChangeAspect="1"/>
+            </wp:cNvGraphicFramePr>
+            <a:graphic xmlns:a="http://schemas.openxmlformats.org/drawingml/2006/main">
+              <a:graphicData uri="http://schemas.openxmlformats.org/drawingml/2006/picture">
+                <pic:pic xmlns:pic="http://schemas.openxmlformats.org/drawingml/2006/picture">
+                  <pic:nvPicPr>
+                    <pic:cNvPr id="910693916" name=""/>
+                    <pic:cNvPicPr/>
+                  </pic:nvPicPr>
+                  <pic:blipFill>
+                    <a:blip r:embed="rId23"/>
+                    <a:stretch>
+                      <a:fillRect/>
+                    </a:stretch>
+                  </pic:blipFill>
+                  <pic:spPr>
+                    <a:xfrm>
+                      <a:off x="0" y="0"/>
+                      <a:ext cx="4485406" cy="3696802"/>
+                    </a:xfrm>
+                    <a:prstGeom prst="rect">
+                      <a:avLst/>
+                    </a:prstGeom>
+                  </pic:spPr>
+                </pic:pic>
+              </a:graphicData>
+            </a:graphic>
+          </wp:inline>
+        </w:drawing>
+      </w:r>
+    </w:p>
+    <w:p>
+      <w:pPr>
+        <w:jc w:val="center"/>
+        <w:rPr>
+          <w:lang w:val="en-US"/>
+        </w:rPr>
+      </w:pPr>
+      <w:r>
+        <w:rPr>
+          <w:lang w:val="en-US"/>
+        </w:rPr>
+        <w:t>Fig. 18. Update personal</w:t>
+      </w:r>
+    </w:p>
+    <w:p>
+      <w:pPr>
+        <w:jc w:val="center"/>
+        <w:rPr>
+          <w:lang w:val="en-US"/>
+        </w:rPr>
+      </w:pPr>
+    </w:p>
+    <w:p>
+      <w:pPr>
+        <w:jc w:val="center"/>
+        <w:rPr>
+          <w:lang w:val="en-US"/>
+        </w:rPr>
+      </w:pPr>
+    </w:p>
+    <w:p>
+      <w:pPr>
+        <w:spacing w:after="0"/>
+        <w:jc w:val="center"/>
+        <w:rPr>
+          <w:lang w:val="en-US"/>
+        </w:rPr>
+      </w:pPr>
+      <w:r>
+        <w:rPr>
+          <w:lang w:val="en-US"/>
+        </w:rPr>
+        <w:drawing>
+          <wp:inline distT="0" distB="0" distL="0" distR="0" wp14:anchorId="04ADB546" wp14:editId="571E25B4">
+            <wp:extent cx="4355318" cy="3720647"/>
+            <wp:effectExtent l="0" t="0" r="7620" b="0"/>
+            <wp:docPr id="1158784534" name="Picture 1"/>
+            <wp:cNvGraphicFramePr>
+              <a:graphicFrameLocks xmlns:a="http://schemas.openxmlformats.org/drawingml/2006/main" noChangeAspect="1"/>
+            </wp:cNvGraphicFramePr>
+            <a:graphic xmlns:a="http://schemas.openxmlformats.org/drawingml/2006/main">
+              <a:graphicData uri="http://schemas.openxmlformats.org/drawingml/2006/picture">
+                <pic:pic xmlns:pic="http://schemas.openxmlformats.org/drawingml/2006/picture">
+                  <pic:nvPicPr>
+                    <pic:cNvPr id="1158784534" name=""/>
+                    <pic:cNvPicPr/>
+                  </pic:nvPicPr>
+                  <pic:blipFill>
+                    <a:blip r:embed="rId24"/>
+                    <a:stretch>
+                      <a:fillRect/>
+                    </a:stretch>
+                  </pic:blipFill>
+                  <pic:spPr>
+                    <a:xfrm>
+                      <a:off x="0" y="0"/>
+                      <a:ext cx="4358980" cy="3723776"/>
+                    </a:xfrm>
+                    <a:prstGeom prst="rect">
+                      <a:avLst/>
+                    </a:prstGeom>
+                  </pic:spPr>
+                </pic:pic>
+              </a:graphicData>
+            </a:graphic>
+          </wp:inline>
+        </w:drawing>
+      </w:r>
+    </w:p>
+    <w:p>
+      <w:pPr>
+        <w:jc w:val="center"/>
+        <w:rPr>
+          <w:lang w:val="en-US"/>
+        </w:rPr>
+      </w:pPr>
+      <w:r>
+        <w:rPr>
+          <w:lang w:val="en-US"/>
+        </w:rPr>
+        <w:t xml:space="preserve">Fig. </w:t>
+      </w:r>
+      <w:r>
+        <w:rPr>
+          <w:lang w:val="en-US"/>
+        </w:rPr>
+        <w:t xml:space="preserve">19. Update </w:t>
+      </w:r>
+      <w:proofErr w:type="spellStart"/>
+      <w:r>
+        <w:rPr>
+          <w:lang w:val="en-US"/>
+        </w:rPr>
+        <w:t>aeronavă</w:t>
+      </w:r>
+      <w:proofErr w:type="spellEnd"/>
+    </w:p>
+    <w:p>
+      <w:pPr>
+        <w:jc w:val="center"/>
+        <w:rPr>
+          <w:lang w:val="en-US"/>
+        </w:rPr>
+      </w:pPr>
+    </w:p>
+    <w:p>
+      <w:pPr>
+        <w:spacing w:after="0"/>
+        <w:jc w:val="center"/>
+        <w:rPr>
+          <w:lang w:val="en-US"/>
+        </w:rPr>
+      </w:pPr>
+      <w:r>
+        <w:rPr>
+          <w:lang w:val="en-US"/>
+        </w:rPr>
+        <w:drawing>
+          <wp:inline distT="0" distB="0" distL="0" distR="0" wp14:anchorId="1A03B1D6" wp14:editId="62324D34">
+            <wp:extent cx="4472675" cy="3817945"/>
+            <wp:effectExtent l="0" t="0" r="4445" b="0"/>
+            <wp:docPr id="255212189" name="Picture 1"/>
+            <wp:cNvGraphicFramePr>
+              <a:graphicFrameLocks xmlns:a="http://schemas.openxmlformats.org/drawingml/2006/main" noChangeAspect="1"/>
+            </wp:cNvGraphicFramePr>
+            <a:graphic xmlns:a="http://schemas.openxmlformats.org/drawingml/2006/main">
+              <a:graphicData uri="http://schemas.openxmlformats.org/drawingml/2006/picture">
+                <pic:pic xmlns:pic="http://schemas.openxmlformats.org/drawingml/2006/picture">
+                  <pic:nvPicPr>
+                    <pic:cNvPr id="255212189" name=""/>
+                    <pic:cNvPicPr/>
+                  </pic:nvPicPr>
+                  <pic:blipFill>
+                    <a:blip r:embed="rId25"/>
+                    <a:stretch>
+                      <a:fillRect/>
+                    </a:stretch>
+                  </pic:blipFill>
+                  <pic:spPr>
+                    <a:xfrm>
+                      <a:off x="0" y="0"/>
+                      <a:ext cx="4476239" cy="3820987"/>
+                    </a:xfrm>
+                    <a:prstGeom prst="rect">
+                      <a:avLst/>
+                    </a:prstGeom>
+                  </pic:spPr>
+                </pic:pic>
+              </a:graphicData>
+            </a:graphic>
+          </wp:inline>
+        </w:drawing>
+      </w:r>
+    </w:p>
+    <w:p>
+      <w:pPr>
+        <w:jc w:val="center"/>
+        <w:rPr>
+          <w:lang w:val="en-US"/>
+        </w:rPr>
+      </w:pPr>
+      <w:r>
+        <w:rPr>
+          <w:lang w:val="en-US"/>
+        </w:rPr>
+        <w:t xml:space="preserve">Fig. 20. </w:t>
+      </w:r>
+      <w:proofErr w:type="spellStart"/>
+      <w:r>
+        <w:rPr>
+          <w:lang w:val="en-US"/>
+        </w:rPr>
+        <w:t>Ștergere</w:t>
+      </w:r>
+      <w:proofErr w:type="spellEnd"/>
+      <w:r>
+        <w:rPr>
+          <w:lang w:val="en-US"/>
+        </w:rPr>
+        <w:t xml:space="preserve"> </w:t>
+      </w:r>
+      <w:proofErr w:type="spellStart"/>
+      <w:r>
+        <w:rPr>
+          <w:lang w:val="en-US"/>
+        </w:rPr>
+        <w:t>zbor</w:t>
+      </w:r>
+      <w:proofErr w:type="spellEnd"/>
+    </w:p>
+    <w:p>
+      <w:pPr>
+        <w:jc w:val="center"/>
+        <w:rPr>
+          <w:lang w:val="en-US"/>
+        </w:rPr>
+      </w:pPr>
+    </w:p>
+    <w:p>
+      <w:pPr>
+        <w:jc w:val="center"/>
+        <w:rPr>
+          <w:lang w:val="en-US"/>
+        </w:rPr>
+      </w:pPr>
+    </w:p>
+    <w:p>
+      <w:pPr>
+        <w:spacing w:after="0"/>
+        <w:jc w:val="center"/>
+        <w:rPr>
+          <w:lang w:val="en-US"/>
+        </w:rPr>
+      </w:pPr>
+      <w:r>
+        <w:rPr>
+          <w:lang w:val="en-US"/>
+        </w:rPr>
+        <w:drawing>
+          <wp:inline distT="0" distB="0" distL="0" distR="0" wp14:anchorId="622898F5" wp14:editId="5C7EB017">
+            <wp:extent cx="4225308" cy="3709720"/>
+            <wp:effectExtent l="0" t="0" r="3810" b="5080"/>
+            <wp:docPr id="1404444125" name="Picture 1"/>
+            <wp:cNvGraphicFramePr>
+              <a:graphicFrameLocks xmlns:a="http://schemas.openxmlformats.org/drawingml/2006/main" noChangeAspect="1"/>
+            </wp:cNvGraphicFramePr>
+            <a:graphic xmlns:a="http://schemas.openxmlformats.org/drawingml/2006/main">
+              <a:graphicData uri="http://schemas.openxmlformats.org/drawingml/2006/picture">
+                <pic:pic xmlns:pic="http://schemas.openxmlformats.org/drawingml/2006/picture">
+                  <pic:nvPicPr>
+                    <pic:cNvPr id="1404444125" name=""/>
+                    <pic:cNvPicPr/>
+                  </pic:nvPicPr>
+                  <pic:blipFill>
+                    <a:blip r:embed="rId26"/>
+                    <a:stretch>
+                      <a:fillRect/>
+                    </a:stretch>
+                  </pic:blipFill>
+                  <pic:spPr>
+                    <a:xfrm>
+                      <a:off x="0" y="0"/>
+                      <a:ext cx="4231908" cy="3715515"/>
+                    </a:xfrm>
+                    <a:prstGeom prst="rect">
+                      <a:avLst/>
+                    </a:prstGeom>
+                  </pic:spPr>
+                </pic:pic>
+              </a:graphicData>
+            </a:graphic>
+          </wp:inline>
+        </w:drawing>
+      </w:r>
+    </w:p>
+    <w:p>
+      <w:pPr>
+        <w:jc w:val="center"/>
+        <w:rPr>
+          <w:lang w:val="en-US"/>
+        </w:rPr>
+      </w:pPr>
+      <w:r>
+        <w:rPr>
+          <w:lang w:val="en-US"/>
+        </w:rPr>
+        <w:t xml:space="preserve">Fig. 21. </w:t>
+      </w:r>
+      <w:proofErr w:type="spellStart"/>
+      <w:r>
+        <w:rPr>
+          <w:lang w:val="en-US"/>
+        </w:rPr>
+        <w:t>Ștergere</w:t>
+      </w:r>
+      <w:proofErr w:type="spellEnd"/>
+      <w:r>
+        <w:rPr>
+          <w:lang w:val="en-US"/>
+        </w:rPr>
+        <w:t xml:space="preserve"> personal</w:t>
+      </w:r>
+    </w:p>
+    <w:p>
+      <w:pPr>
+        <w:jc w:val="center"/>
+        <w:rPr>
+          <w:lang w:val="en-US"/>
+        </w:rPr>
+      </w:pPr>
+    </w:p>
+    <w:p>
+      <w:pPr>
+        <w:spacing w:after="0"/>
+        <w:jc w:val="center"/>
+        <w:rPr>
+          <w:lang w:val="en-US"/>
+        </w:rPr>
+      </w:pPr>
+      <w:r>
+        <w:rPr>
+          <w:lang w:val="en-US"/>
+        </w:rPr>
+        <w:drawing>
+          <wp:inline distT="0" distB="0" distL="0" distR="0" wp14:anchorId="2E5CFF67" wp14:editId="00D098CF">
+            <wp:extent cx="4654063" cy="3874282"/>
+            <wp:effectExtent l="0" t="0" r="0" b="0"/>
+            <wp:docPr id="1821280231" name="Picture 1"/>
+            <wp:cNvGraphicFramePr>
+              <a:graphicFrameLocks xmlns:a="http://schemas.openxmlformats.org/drawingml/2006/main" noChangeAspect="1"/>
+            </wp:cNvGraphicFramePr>
+            <a:graphic xmlns:a="http://schemas.openxmlformats.org/drawingml/2006/main">
+              <a:graphicData uri="http://schemas.openxmlformats.org/drawingml/2006/picture">
+                <pic:pic xmlns:pic="http://schemas.openxmlformats.org/drawingml/2006/picture">
+                  <pic:nvPicPr>
+                    <pic:cNvPr id="1821280231" name=""/>
+                    <pic:cNvPicPr/>
+                  </pic:nvPicPr>
+                  <pic:blipFill>
+                    <a:blip r:embed="rId27"/>
+                    <a:stretch>
+                      <a:fillRect/>
+                    </a:stretch>
+                  </pic:blipFill>
+                  <pic:spPr>
+                    <a:xfrm>
+                      <a:off x="0" y="0"/>
+                      <a:ext cx="4657946" cy="3877514"/>
+                    </a:xfrm>
+                    <a:prstGeom prst="rect">
+                      <a:avLst/>
+                    </a:prstGeom>
+                  </pic:spPr>
+                </pic:pic>
+              </a:graphicData>
+            </a:graphic>
+          </wp:inline>
+        </w:drawing>
+      </w:r>
+    </w:p>
+    <w:p>
+      <w:pPr>
+        <w:jc w:val="center"/>
+        <w:rPr>
+          <w:lang w:val="en-US"/>
+        </w:rPr>
+      </w:pPr>
+      <w:r>
+        <w:rPr>
+          <w:lang w:val="en-US"/>
+        </w:rPr>
+        <w:t xml:space="preserve">Fig. 22. </w:t>
+      </w:r>
+      <w:proofErr w:type="spellStart"/>
+      <w:r>
+        <w:rPr>
+          <w:lang w:val="en-US"/>
+        </w:rPr>
+        <w:t>Ștergere</w:t>
+      </w:r>
+      <w:proofErr w:type="spellEnd"/>
+      <w:r>
+        <w:rPr>
+          <w:lang w:val="en-US"/>
+        </w:rPr>
+        <w:t xml:space="preserve"> </w:t>
+      </w:r>
+      <w:proofErr w:type="spellStart"/>
+      <w:r>
+        <w:rPr>
+          <w:lang w:val="en-US"/>
+        </w:rPr>
+        <w:t>aeronavă</w:t>
+      </w:r>
+      <w:proofErr w:type="spellEnd"/>
+    </w:p>
+    <w:p>
+      <w:pPr>
+        <w:jc w:val="center"/>
+        <w:rPr>
+          <w:lang w:val="en-US"/>
+        </w:rPr>
+      </w:pPr>
+    </w:p>
+    <w:p>
+      <w:pPr>
+        <w:spacing w:after="0"/>
+        <w:jc w:val="center"/>
+        <w:rPr>
+          <w:lang w:val="en-US"/>
+        </w:rPr>
+      </w:pPr>
+      <w:r>
+        <w:rPr>
+          <w:lang w:val="en-US"/>
+        </w:rPr>
+        <w:drawing>
+          <wp:inline distT="0" distB="0" distL="0" distR="0" wp14:anchorId="16393B6C" wp14:editId="19007B4C">
+            <wp:extent cx="4732345" cy="3923799"/>
+            <wp:effectExtent l="0" t="0" r="0" b="635"/>
+            <wp:docPr id="808198357" name="Picture 1"/>
+            <wp:cNvGraphicFramePr>
+              <a:graphicFrameLocks xmlns:a="http://schemas.openxmlformats.org/drawingml/2006/main" noChangeAspect="1"/>
+            </wp:cNvGraphicFramePr>
+            <a:graphic xmlns:a="http://schemas.openxmlformats.org/drawingml/2006/main">
+              <a:graphicData uri="http://schemas.openxmlformats.org/drawingml/2006/picture">
+                <pic:pic xmlns:pic="http://schemas.openxmlformats.org/drawingml/2006/picture">
+                  <pic:nvPicPr>
+                    <pic:cNvPr id="808198357" name=""/>
+                    <pic:cNvPicPr/>
+                  </pic:nvPicPr>
+                  <pic:blipFill>
+                    <a:blip r:embed="rId28"/>
+                    <a:stretch>
+                      <a:fillRect/>
+                    </a:stretch>
+                  </pic:blipFill>
+                  <pic:spPr>
+                    <a:xfrm>
+                      <a:off x="0" y="0"/>
+                      <a:ext cx="4753094" cy="3941003"/>
+                    </a:xfrm>
+                    <a:prstGeom prst="rect">
+                      <a:avLst/>
+                    </a:prstGeom>
+                  </pic:spPr>
+                </pic:pic>
+              </a:graphicData>
+            </a:graphic>
+          </wp:inline>
+        </w:drawing>
+      </w:r>
+    </w:p>
+    <w:p>
+      <w:pPr>
+        <w:jc w:val="center"/>
+        <w:rPr>
+          <w:lang w:val="en-US"/>
+        </w:rPr>
+      </w:pPr>
+      <w:r>
+        <w:rPr>
+          <w:lang w:val="en-US"/>
+        </w:rPr>
+        <w:t xml:space="preserve">Fig. 23. </w:t>
+      </w:r>
+      <w:proofErr w:type="spellStart"/>
+      <w:r>
+        <w:rPr>
+          <w:lang w:val="en-US"/>
+        </w:rPr>
+        <w:t>Modificare</w:t>
+      </w:r>
+      <w:proofErr w:type="spellEnd"/>
+      <w:r>
+        <w:rPr>
+          <w:lang w:val="en-US"/>
+        </w:rPr>
+        <w:t xml:space="preserve"> status </w:t>
+      </w:r>
+      <w:proofErr w:type="spellStart"/>
+      <w:r>
+        <w:rPr>
+          <w:lang w:val="en-US"/>
+        </w:rPr>
+        <w:t>problemă</w:t>
+      </w:r>
+      <w:proofErr w:type="spellEnd"/>
+    </w:p>
+    <w:p>
+      <w:pPr>
+        <w:jc w:val="center"/>
+        <w:rPr>
+          <w:lang w:val="en-US"/>
+        </w:rPr>
+      </w:pPr>
+    </w:p>
+    <w:p>
+      <w:pPr>
+        <w:spacing w:after="0"/>
+        <w:jc w:val="center"/>
+        <w:rPr>
+          <w:lang w:val="en-US"/>
+        </w:rPr>
+      </w:pPr>
+      <w:r>
+        <w:rPr>
+          <w:lang w:val="en-US"/>
+        </w:rPr>
+        <w:drawing>
+          <wp:inline distT="0" distB="0" distL="0" distR="0" wp14:anchorId="282D6AAF" wp14:editId="72E0F6DE">
+            <wp:extent cx="4358471" cy="3622931"/>
+            <wp:effectExtent l="0" t="0" r="4445" b="0"/>
+            <wp:docPr id="725636996" name="Picture 1"/>
+            <wp:cNvGraphicFramePr>
+              <a:graphicFrameLocks xmlns:a="http://schemas.openxmlformats.org/drawingml/2006/main" noChangeAspect="1"/>
+            </wp:cNvGraphicFramePr>
+            <a:graphic xmlns:a="http://schemas.openxmlformats.org/drawingml/2006/main">
+              <a:graphicData uri="http://schemas.openxmlformats.org/drawingml/2006/picture">
+                <pic:pic xmlns:pic="http://schemas.openxmlformats.org/drawingml/2006/picture">
+                  <pic:nvPicPr>
+                    <pic:cNvPr id="725636996" name=""/>
+                    <pic:cNvPicPr/>
+                  </pic:nvPicPr>
+                  <pic:blipFill>
+                    <a:blip r:embed="rId29"/>
+                    <a:stretch>
+                      <a:fillRect/>
+                    </a:stretch>
+                  </pic:blipFill>
+                  <pic:spPr>
+                    <a:xfrm>
+                      <a:off x="0" y="0"/>
+                      <a:ext cx="4363134" cy="3626807"/>
+                    </a:xfrm>
+                    <a:prstGeom prst="rect">
+                      <a:avLst/>
+                    </a:prstGeom>
+                  </pic:spPr>
+                </pic:pic>
+              </a:graphicData>
+            </a:graphic>
+          </wp:inline>
+        </w:drawing>
+      </w:r>
+    </w:p>
+    <w:p>
+      <w:pPr>
+        <w:jc w:val="center"/>
+        <w:rPr>
+          <w:lang w:val="en-US"/>
+        </w:rPr>
+      </w:pPr>
+      <w:r>
+        <w:rPr>
+          <w:lang w:val="en-US"/>
+        </w:rPr>
+        <w:t xml:space="preserve">Fig. 24. </w:t>
+      </w:r>
+      <w:proofErr w:type="spellStart"/>
+      <w:r>
+        <w:rPr>
+          <w:lang w:val="en-US"/>
+        </w:rPr>
+        <w:t>Raportare</w:t>
+      </w:r>
+      <w:proofErr w:type="spellEnd"/>
+      <w:r>
+        <w:rPr>
+          <w:lang w:val="en-US"/>
+        </w:rPr>
+        <w:t xml:space="preserve"> </w:t>
+      </w:r>
+      <w:proofErr w:type="spellStart"/>
+      <w:r>
+        <w:rPr>
+          <w:lang w:val="en-US"/>
+        </w:rPr>
+        <w:t>problemă</w:t>
+      </w:r>
+      <w:proofErr w:type="spellEnd"/>
+    </w:p>
+    <w:p>
+      <w:pPr>
+        <w:jc w:val="center"/>
+        <w:rPr>
+          <w:lang w:val="en-US"/>
+        </w:rPr>
+      </w:pPr>
+    </w:p>
+    <w:p>
+      <w:pPr>
+        <w:spacing w:after="0"/>
+        <w:jc w:val="center"/>
+        <w:rPr>
+          <w:lang w:val="en-US"/>
+        </w:rPr>
+      </w:pPr>
+      <w:r>
+        <w:rPr>
+          <w:lang w:val="en-US"/>
+        </w:rPr>
+        <w:lastRenderedPageBreak/>
+        <w:drawing>
+          <wp:inline distT="0" distB="0" distL="0" distR="0" wp14:anchorId="76D000E9" wp14:editId="52970A0A">
+            <wp:extent cx="3975063" cy="3557926"/>
+            <wp:effectExtent l="0" t="0" r="6985" b="4445"/>
+            <wp:docPr id="499570528" name="Picture 1"/>
+            <wp:cNvGraphicFramePr>
+              <a:graphicFrameLocks xmlns:a="http://schemas.openxmlformats.org/drawingml/2006/main" noChangeAspect="1"/>
+            </wp:cNvGraphicFramePr>
+            <a:graphic xmlns:a="http://schemas.openxmlformats.org/drawingml/2006/main">
+              <a:graphicData uri="http://schemas.openxmlformats.org/drawingml/2006/picture">
+                <pic:pic xmlns:pic="http://schemas.openxmlformats.org/drawingml/2006/picture">
+                  <pic:nvPicPr>
+                    <pic:cNvPr id="499570528" name=""/>
+                    <pic:cNvPicPr/>
+                  </pic:nvPicPr>
+                  <pic:blipFill>
+                    <a:blip r:embed="rId30"/>
+                    <a:stretch>
+                      <a:fillRect/>
+                    </a:stretch>
+                  </pic:blipFill>
+                  <pic:spPr>
+                    <a:xfrm>
+                      <a:off x="0" y="0"/>
+                      <a:ext cx="3979480" cy="3561879"/>
+                    </a:xfrm>
+                    <a:prstGeom prst="rect">
+                      <a:avLst/>
+                    </a:prstGeom>
+                  </pic:spPr>
+                </pic:pic>
+              </a:graphicData>
+            </a:graphic>
+          </wp:inline>
+        </w:drawing>
+      </w:r>
+    </w:p>
+    <w:p>
+      <w:pPr>
+        <w:jc w:val="center"/>
+        <w:rPr>
+          <w:lang w:val="en-US"/>
+        </w:rPr>
+      </w:pPr>
+      <w:r>
+        <w:rPr>
+          <w:lang w:val="en-US"/>
+        </w:rPr>
+        <w:t xml:space="preserve">Fig. 25. </w:t>
+      </w:r>
+      <w:proofErr w:type="spellStart"/>
+      <w:r>
+        <w:rPr>
+          <w:lang w:val="en-US"/>
+        </w:rPr>
+        <w:t>Generare</w:t>
+      </w:r>
+      <w:proofErr w:type="spellEnd"/>
+      <w:r>
+        <w:rPr>
+          <w:lang w:val="en-US"/>
+        </w:rPr>
+        <w:t xml:space="preserve"> </w:t>
+      </w:r>
+      <w:proofErr w:type="spellStart"/>
+      <w:r>
+        <w:rPr>
+          <w:lang w:val="en-US"/>
+        </w:rPr>
+        <w:t>statistici</w:t>
+      </w:r>
+      <w:proofErr w:type="spellEnd"/>
+    </w:p>
+    <w:p>
+      <w:pPr>
+        <w:jc w:val="center"/>
+        <w:rPr>
+          <w:lang w:val="en-US"/>
+        </w:rPr>
+      </w:pPr>
+    </w:p>
+    <w:p>
+      <w:pPr>
+        <w:spacing w:after="0"/>
+        <w:jc w:val="center"/>
+        <w:rPr>
+          <w:lang w:val="en-US"/>
+        </w:rPr>
+      </w:pPr>
+      <w:r>
+        <w:rPr>
+          <w:lang w:val="en-US"/>
+        </w:rPr>
+        <w:drawing>
+          <wp:inline distT="0" distB="0" distL="0" distR="0" wp14:anchorId="30450319" wp14:editId="64F47491">
+            <wp:extent cx="5061954" cy="4142969"/>
+            <wp:effectExtent l="0" t="0" r="5715" b="0"/>
+            <wp:docPr id="1580145137" name="Picture 1"/>
+            <wp:cNvGraphicFramePr>
+              <a:graphicFrameLocks xmlns:a="http://schemas.openxmlformats.org/drawingml/2006/main" noChangeAspect="1"/>
+            </wp:cNvGraphicFramePr>
+            <a:graphic xmlns:a="http://schemas.openxmlformats.org/drawingml/2006/main">
+              <a:graphicData uri="http://schemas.openxmlformats.org/drawingml/2006/picture">
+                <pic:pic xmlns:pic="http://schemas.openxmlformats.org/drawingml/2006/picture">
+                  <pic:nvPicPr>
+                    <pic:cNvPr id="1580145137" name=""/>
+                    <pic:cNvPicPr/>
+                  </pic:nvPicPr>
+                  <pic:blipFill>
+                    <a:blip r:embed="rId31"/>
+                    <a:stretch>
+                      <a:fillRect/>
+                    </a:stretch>
+                  </pic:blipFill>
+                  <pic:spPr>
+                    <a:xfrm>
+                      <a:off x="0" y="0"/>
+                      <a:ext cx="5072264" cy="4151407"/>
+                    </a:xfrm>
+                    <a:prstGeom prst="rect">
+                      <a:avLst/>
+                    </a:prstGeom>
+                  </pic:spPr>
+                </pic:pic>
+              </a:graphicData>
+            </a:graphic>
+          </wp:inline>
+        </w:drawing>
+      </w:r>
+    </w:p>
+    <w:p>
+      <w:pPr>
+        <w:jc w:val="center"/>
+        <w:rPr>
+          <w:lang w:val="en-US"/>
+        </w:rPr>
+      </w:pPr>
+      <w:r>
+        <w:rPr>
+          <w:lang w:val="en-US"/>
+        </w:rPr>
+        <w:t xml:space="preserve">Fig. 23. </w:t>
+      </w:r>
+      <w:proofErr w:type="spellStart"/>
+      <w:r>
+        <w:rPr>
+          <w:lang w:val="en-US"/>
+        </w:rPr>
+        <w:t>Asignare</w:t>
+      </w:r>
+      <w:proofErr w:type="spellEnd"/>
+      <w:r>
+        <w:rPr>
+          <w:lang w:val="en-US"/>
+        </w:rPr>
+        <w:t xml:space="preserve"> personal</w:t>
+      </w:r>
+    </w:p>
     <w:sectPr>
-      <w:headerReference w:type="default" r:id="rId7"/>
+      <w:headerReference w:type="default" r:id="rId32"/>
       <w:pgSz w:w="11906" w:h="16838"/>
       <w:pgMar w:top="1417" w:right="1417" w:bottom="1417" w:left="1417" w:header="708" w:footer="708" w:gutter="0"/>
       <w:cols w:space="708"/>
